--- a/Vocabulary words.docx
+++ b/Vocabulary words.docx
@@ -5,20 +5,6 @@
     <w:p>
       <w:pPr>
         <w:pStyle w:val="NoSpacing"/>
-        <w:rPr>
-          <w:lang w:val="en-US"/>
-        </w:rPr>
-      </w:pPr>
-      <w:r>
-        <w:rPr>
-          <w:lang w:val="en-US"/>
-        </w:rPr>
-        <w:t>Date:11-11-2022</w:t>
-      </w:r>
-    </w:p>
-    <w:p>
-      <w:pPr>
-        <w:pStyle w:val="NoSpacing"/>
         <w:ind w:left="3600"/>
         <w:rPr>
           <w:b/>
@@ -34,7 +20,16 @@
           <w:szCs w:val="36"/>
           <w:lang w:val="en-US"/>
         </w:rPr>
-        <w:t>Soft skill</w:t>
+        <w:t>S</w:t>
+      </w:r>
+      <w:r>
+        <w:rPr>
+          <w:b/>
+          <w:sz w:val="36"/>
+          <w:szCs w:val="36"/>
+          <w:lang w:val="en-US"/>
+        </w:rPr>
+        <w:t>oft skill</w:t>
       </w:r>
     </w:p>
     <w:p>
@@ -53,6 +48,14 @@
           <w:szCs w:val="32"/>
           <w:lang w:val="en-US"/>
         </w:rPr>
+        <w:t xml:space="preserve">  </w:t>
+      </w:r>
+      <w:r>
+        <w:rPr>
+          <w:sz w:val="32"/>
+          <w:szCs w:val="32"/>
+          <w:lang w:val="en-US"/>
+        </w:rPr>
         <w:t>Vocabulary words</w:t>
       </w:r>
     </w:p>
@@ -65,6 +68,28 @@
     </w:p>
     <w:p>
       <w:pPr>
+        <w:pStyle w:val="NoSpacing"/>
+        <w:rPr>
+          <w:b/>
+        </w:rPr>
+      </w:pPr>
+      <w:r>
+        <w:rPr>
+          <w:b/>
+        </w:rPr>
+        <w:t>Date:11-11-2022</w:t>
+      </w:r>
+    </w:p>
+    <w:p>
+      <w:pPr>
+        <w:pStyle w:val="NoSpacing"/>
+        <w:rPr>
+          <w:lang w:val="en-US"/>
+        </w:rPr>
+      </w:pPr>
+    </w:p>
+    <w:p>
+      <w:pPr>
         <w:rPr>
           <w:lang w:val="en-US"/>
         </w:rPr>
@@ -80,7 +105,13 @@
         <w:rPr>
           <w:lang w:val="en-US"/>
         </w:rPr>
-        <w:t xml:space="preserve"> Antipathy: D</w:t>
+        <w:t xml:space="preserve"> </w:t>
+      </w:r>
+      <w:r>
+        <w:rPr>
+          <w:lang w:val="en-US"/>
+        </w:rPr>
+        <w:t>Antipathy: D</w:t>
       </w:r>
       <w:r>
         <w:rPr>
@@ -105,7 +136,19 @@
         <w:rPr>
           <w:lang w:val="en-US"/>
         </w:rPr>
-        <w:t>=&gt; She has a big Antipathy towards cats.</w:t>
+        <w:t>=&gt;</w:t>
+      </w:r>
+      <w:r>
+        <w:rPr>
+          <w:lang w:val="en-US"/>
+        </w:rPr>
+        <w:t xml:space="preserve"> She has a big Antipathy toward</w:t>
+      </w:r>
+      <w:r>
+        <w:rPr>
+          <w:lang w:val="en-US"/>
+        </w:rPr>
+        <w:t xml:space="preserve"> cats.</w:t>
       </w:r>
     </w:p>
     <w:p>
@@ -203,7 +246,19 @@
         <w:rPr>
           <w:lang w:val="en-US"/>
         </w:rPr>
-        <w:t>e of ghost.</w:t>
+        <w:t>e of ghost</w:t>
+      </w:r>
+      <w:r>
+        <w:rPr>
+          <w:lang w:val="en-US"/>
+        </w:rPr>
+        <w:t>s</w:t>
+      </w:r>
+      <w:r>
+        <w:rPr>
+          <w:lang w:val="en-US"/>
+        </w:rPr>
+        <w:t>.</w:t>
       </w:r>
     </w:p>
     <w:p>
@@ -394,18 +449,21 @@
     <w:p>
       <w:pPr>
         <w:rPr>
-          <w:lang w:val="en-US"/>
-        </w:rPr>
-      </w:pPr>
-    </w:p>
-    <w:p>
-      <w:pPr>
-        <w:rPr>
-          <w:lang w:val="en-US"/>
-        </w:rPr>
-      </w:pPr>
-      <w:r>
-        <w:rPr>
+          <w:b/>
+          <w:lang w:val="en-US"/>
+        </w:rPr>
+      </w:pPr>
+    </w:p>
+    <w:p>
+      <w:pPr>
+        <w:rPr>
+          <w:b/>
+          <w:lang w:val="en-US"/>
+        </w:rPr>
+      </w:pPr>
+      <w:r>
+        <w:rPr>
+          <w:b/>
           <w:lang w:val="en-US"/>
         </w:rPr>
         <w:t>Date: 14-11-2022</w:t>
@@ -671,25 +729,28 @@
       <w:pPr>
         <w:pStyle w:val="NoSpacing"/>
         <w:rPr>
+          <w:sz w:val="28"/>
           <w:lang w:val="en-US"/>
         </w:rPr>
       </w:pPr>
       <w:r>
         <w:rPr>
           <w:rFonts w:cstheme="minorHAnsi"/>
+          <w:sz w:val="28"/>
           <w:lang w:val="en-US"/>
         </w:rPr>
         <w:t>●</w:t>
       </w:r>
       <w:r>
         <w:rPr>
+          <w:sz w:val="28"/>
           <w:lang w:val="en-US"/>
         </w:rPr>
         <w:t xml:space="preserve"> </w:t>
       </w:r>
       <w:r>
         <w:rPr>
-          <w:sz w:val="16"/>
+          <w:sz w:val="20"/>
           <w:szCs w:val="16"/>
           <w:lang w:val="en-US"/>
         </w:rPr>
@@ -700,10 +761,176 @@
           <w:rStyle w:val="Heading2Char"/>
           <w:rFonts w:ascii="inherit" w:hAnsi="inherit" w:cs="Nirmala UI" w:hint="cs"/>
           <w:color w:val="202124"/>
-          <w:sz w:val="16"/>
+          <w:sz w:val="20"/>
           <w:szCs w:val="16"/>
           <w:cs/>
           <w:lang w:bidi="hi-IN"/>
+        </w:rPr>
+        <w:t xml:space="preserve"> </w:t>
+      </w:r>
+      <w:r>
+        <w:rPr>
+          <w:rStyle w:val="y2iqfc"/>
+          <w:rFonts w:ascii="inherit" w:hAnsi="inherit" w:cs="Nirmala UI" w:hint="cs"/>
+          <w:color w:val="202124"/>
+          <w:sz w:val="20"/>
+          <w:szCs w:val="16"/>
+          <w:cs/>
+          <w:lang w:bidi="hi-IN"/>
+        </w:rPr>
+        <w:t>विकट</w:t>
+      </w:r>
+    </w:p>
+    <w:p>
+      <w:pPr>
+        <w:rPr>
+          <w:lang w:val="en-US"/>
+        </w:rPr>
+      </w:pPr>
+      <w:r>
+        <w:rPr>
+          <w:lang w:val="en-US"/>
+        </w:rPr>
+        <w:t xml:space="preserve">=&gt; Our duty is to try to </w:t>
+      </w:r>
+      <w:r>
+        <w:t xml:space="preserve">deal with knotty </w:t>
+      </w:r>
+      <w:r>
+        <w:rPr>
+          <w:lang w:val="en-US"/>
+        </w:rPr>
+        <w:t>and difficult</w:t>
+      </w:r>
+      <w:r>
+        <w:rPr>
+          <w:lang w:val="en-US"/>
+        </w:rPr>
+        <w:t xml:space="preserve"> problems.</w:t>
+      </w:r>
+    </w:p>
+    <w:p>
+      <w:pPr>
+        <w:rPr>
+          <w:lang w:val="en-US"/>
+        </w:rPr>
+      </w:pPr>
+      <w:r>
+        <w:rPr>
+          <w:lang w:val="en-US"/>
+        </w:rPr>
+        <w:t>=&gt; She met with a lot of knotty problems.</w:t>
+      </w:r>
+    </w:p>
+    <w:p>
+      <w:pPr>
+        <w:rPr>
+          <w:lang w:val="en-US"/>
+        </w:rPr>
+      </w:pPr>
+      <w:r>
+        <w:rPr>
+          <w:lang w:val="en-US"/>
+        </w:rPr>
+        <w:t>=&gt; That’s rather a knotty question.</w:t>
+      </w:r>
+    </w:p>
+    <w:p>
+      <w:pPr>
+        <w:rPr>
+          <w:lang w:val="en-US"/>
+        </w:rPr>
+      </w:pPr>
+      <w:r>
+        <w:rPr>
+          <w:rFonts w:cstheme="minorHAnsi"/>
+          <w:lang w:val="en-US"/>
+        </w:rPr>
+        <w:t>●</w:t>
+      </w:r>
+      <w:r>
+        <w:rPr>
+          <w:lang w:val="en-US"/>
+        </w:rPr>
+        <w:t xml:space="preserve"> Stealth: Secret.</w:t>
+      </w:r>
+    </w:p>
+    <w:p>
+      <w:pPr>
+        <w:rPr>
+          <w:lang w:val="en-US"/>
+        </w:rPr>
+      </w:pPr>
+      <w:r>
+        <w:rPr>
+          <w:lang w:val="en-US"/>
+        </w:rPr>
+        <w:t>=&gt; She moved stealthily from room to room.</w:t>
+      </w:r>
+    </w:p>
+    <w:p>
+      <w:pPr>
+        <w:rPr>
+          <w:lang w:val="en-US"/>
+        </w:rPr>
+      </w:pPr>
+      <w:r>
+        <w:rPr>
+          <w:lang w:val="en-US"/>
+        </w:rPr>
+        <w:t>=&gt; Lions rely on stealth when hunting.</w:t>
+      </w:r>
+    </w:p>
+    <w:p>
+      <w:pPr>
+        <w:rPr>
+          <w:rFonts w:cstheme="minorHAnsi"/>
+          <w:lang w:val="en-US"/>
+        </w:rPr>
+      </w:pPr>
+      <w:r>
+        <w:rPr>
+          <w:rFonts w:cstheme="minorHAnsi"/>
+          <w:lang w:val="en-US"/>
+        </w:rPr>
+        <w:t>=&gt; His stealthy approach allowed him to effectively surprise his wife.</w:t>
+      </w:r>
+    </w:p>
+    <w:p>
+      <w:pPr>
+        <w:pStyle w:val="NoSpacing"/>
+        <w:rPr>
+          <w:lang w:val="en-US"/>
+        </w:rPr>
+      </w:pPr>
+      <w:r>
+        <w:rPr>
+          <w:rFonts w:cstheme="minorHAnsi"/>
+          <w:lang w:val="en-US"/>
+        </w:rPr>
+        <w:t>●</w:t>
+      </w:r>
+      <w:r>
+        <w:rPr>
+          <w:lang w:val="en-US"/>
+        </w:rPr>
+        <w:t xml:space="preserve"> Stationary: Unchanging</w:t>
+      </w:r>
+      <w:r>
+        <w:rPr>
+          <w:lang w:val="en-US"/>
+        </w:rPr>
+        <w:t>, changeless</w:t>
+      </w:r>
+      <w:r>
+        <w:rPr>
+          <w:lang w:val="en-US"/>
+        </w:rPr>
+        <w:t>.</w:t>
+      </w:r>
+      <w:r>
+        <w:rPr>
+          <w:lang w:val="en-US"/>
         </w:rPr>
         <w:t xml:space="preserve"> </w:t>
       </w:r>
@@ -717,1839 +944,1486 @@
           <w:cs/>
           <w:lang w:bidi="hi-IN"/>
         </w:rPr>
-        <w:t>विकट</w:t>
-      </w:r>
-    </w:p>
-    <w:p>
-      <w:pPr>
-        <w:rPr>
-          <w:lang w:val="en-US"/>
-        </w:rPr>
-      </w:pPr>
-      <w:r>
-        <w:rPr>
-          <w:lang w:val="en-US"/>
-        </w:rPr>
-        <w:t xml:space="preserve">=&gt; Our duty is to try to </w:t>
-      </w:r>
-      <w:r>
-        <w:t xml:space="preserve">deal with knotty </w:t>
-      </w:r>
-      <w:r>
-        <w:rPr>
-          <w:lang w:val="en-US"/>
-        </w:rPr>
-        <w:t>and difficulty problems.</w:t>
-      </w:r>
-    </w:p>
-    <w:p>
-      <w:pPr>
-        <w:rPr>
-          <w:lang w:val="en-US"/>
-        </w:rPr>
-      </w:pPr>
-      <w:r>
-        <w:rPr>
-          <w:lang w:val="en-US"/>
-        </w:rPr>
-        <w:t>=&gt; She met with a lot of knotty problems.</w:t>
-      </w:r>
-    </w:p>
-    <w:p>
-      <w:pPr>
-        <w:rPr>
-          <w:lang w:val="en-US"/>
-        </w:rPr>
-      </w:pPr>
-      <w:r>
-        <w:rPr>
-          <w:lang w:val="en-US"/>
-        </w:rPr>
-        <w:t>=&gt; That’s rather a knotty question.</w:t>
-      </w:r>
-    </w:p>
-    <w:p>
-      <w:pPr>
-        <w:rPr>
-          <w:lang w:val="en-US"/>
-        </w:rPr>
+        <w:t>स्थावर</w:t>
+      </w:r>
+    </w:p>
+    <w:p>
+      <w:pPr>
+        <w:rPr>
+          <w:lang w:val="en-US"/>
+        </w:rPr>
+      </w:pPr>
+      <w:r>
+        <w:rPr>
+          <w:lang w:val="en-US"/>
+        </w:rPr>
+        <w:t xml:space="preserve">=&gt; Defined as a computer </w:t>
+      </w:r>
+      <w:r>
+        <w:rPr>
+          <w:lang w:val="en-US"/>
+        </w:rPr>
+        <w:t>that</w:t>
+      </w:r>
+      <w:r>
+        <w:rPr>
+          <w:lang w:val="en-US"/>
+        </w:rPr>
+        <w:t xml:space="preserve"> is not stationary.</w:t>
+      </w:r>
+    </w:p>
+    <w:p>
+      <w:pPr>
+        <w:rPr>
+          <w:lang w:val="en-US"/>
+        </w:rPr>
+      </w:pPr>
+      <w:r>
+        <w:rPr>
+          <w:lang w:val="en-US"/>
+        </w:rPr>
+        <w:t>=&gt; They were all moving so slowly that they seemed almost stationary.</w:t>
+      </w:r>
+    </w:p>
+    <w:p>
+      <w:pPr>
+        <w:rPr>
+          <w:lang w:val="en-US"/>
+        </w:rPr>
+      </w:pPr>
+      <w:r>
+        <w:rPr>
+          <w:lang w:val="en-US"/>
+        </w:rPr>
+        <w:t>=&gt; The population remains stationary.</w:t>
+      </w:r>
+    </w:p>
+    <w:p>
+      <w:pPr>
+        <w:rPr>
+          <w:b/>
+          <w:lang w:val="en-US"/>
+        </w:rPr>
+      </w:pPr>
+    </w:p>
+    <w:p>
+      <w:pPr>
+        <w:rPr>
+          <w:b/>
+          <w:lang w:val="en-US"/>
+        </w:rPr>
+      </w:pPr>
+      <w:r>
+        <w:rPr>
+          <w:b/>
+          <w:lang w:val="en-US"/>
+        </w:rPr>
+        <w:t>Date: 16-11-2022</w:t>
+      </w:r>
+    </w:p>
+    <w:p>
+      <w:pPr>
+        <w:pStyle w:val="NoSpacing"/>
+        <w:rPr>
+          <w:sz w:val="20"/>
+          <w:szCs w:val="20"/>
+          <w:lang w:val="en-US"/>
+        </w:rPr>
+      </w:pPr>
+      <w:r>
+        <w:rPr>
+          <w:sz w:val="20"/>
+          <w:szCs w:val="20"/>
+          <w:lang w:val="en-US"/>
+        </w:rPr>
+        <w:t>● Neighbourhood: Area/Locality/ A</w:t>
+      </w:r>
+      <w:r>
+        <w:rPr>
+          <w:rFonts w:ascii="Helvetica" w:hAnsi="Helvetica" w:cs="Helvetica"/>
+          <w:color w:val="111111"/>
+          <w:sz w:val="20"/>
+          <w:szCs w:val="20"/>
+          <w:shd w:val="clear" w:color="auto" w:fill="FFFFFF"/>
+        </w:rPr>
+        <w:t xml:space="preserve"> district or community within a town or city.</w:t>
+      </w:r>
+    </w:p>
+    <w:p>
+      <w:pPr>
+        <w:pStyle w:val="NoSpacing"/>
+        <w:rPr>
+          <w:rFonts w:ascii="Segoe UI" w:hAnsi="Segoe UI" w:cs="Segoe UI"/>
+          <w:color w:val="242424"/>
+          <w:sz w:val="20"/>
+          <w:szCs w:val="20"/>
+          <w:shd w:val="clear" w:color="auto" w:fill="FFFFFF"/>
+        </w:rPr>
+      </w:pPr>
+      <w:r>
+        <w:rPr>
+          <w:sz w:val="20"/>
+          <w:szCs w:val="20"/>
+          <w:lang w:val="en-US"/>
+        </w:rPr>
+        <w:t xml:space="preserve">=&gt; </w:t>
+      </w:r>
+      <w:r>
+        <w:rPr>
+          <w:rFonts w:ascii="Segoe UI" w:hAnsi="Segoe UI" w:cs="Segoe UI"/>
+          <w:color w:val="242424"/>
+          <w:sz w:val="20"/>
+          <w:szCs w:val="20"/>
+          <w:shd w:val="clear" w:color="auto" w:fill="FFFFFF"/>
+        </w:rPr>
+        <w:t>They bought</w:t>
+      </w:r>
+      <w:r>
+        <w:rPr>
+          <w:rFonts w:ascii="Segoe UI" w:hAnsi="Segoe UI" w:cs="Segoe UI"/>
+          <w:color w:val="242424"/>
+          <w:sz w:val="20"/>
+          <w:szCs w:val="20"/>
+          <w:shd w:val="clear" w:color="auto" w:fill="FFFFFF"/>
+        </w:rPr>
+        <w:t xml:space="preserve"> a house in a beautiful neighbo</w:t>
+      </w:r>
+      <w:r>
+        <w:rPr>
+          <w:rFonts w:ascii="Segoe UI" w:hAnsi="Segoe UI" w:cs="Segoe UI"/>
+          <w:color w:val="242424"/>
+          <w:sz w:val="20"/>
+          <w:szCs w:val="20"/>
+          <w:shd w:val="clear" w:color="auto" w:fill="FFFFFF"/>
+        </w:rPr>
+        <w:t>rhood.</w:t>
+      </w:r>
+    </w:p>
+    <w:p>
+      <w:pPr>
+        <w:pStyle w:val="NoSpacing"/>
+        <w:rPr>
+          <w:rFonts w:ascii="Segoe UI" w:hAnsi="Segoe UI" w:cs="Segoe UI"/>
+          <w:color w:val="242424"/>
+          <w:sz w:val="20"/>
+          <w:szCs w:val="20"/>
+          <w:shd w:val="clear" w:color="auto" w:fill="FFFFFF"/>
+        </w:rPr>
+      </w:pPr>
+    </w:p>
+    <w:p>
+      <w:pPr>
+        <w:pStyle w:val="NoSpacing"/>
+        <w:rPr>
+          <w:rFonts w:ascii="Segoe UI" w:hAnsi="Segoe UI" w:cs="Segoe UI"/>
+          <w:color w:val="242424"/>
+          <w:sz w:val="20"/>
+          <w:szCs w:val="20"/>
+          <w:shd w:val="clear" w:color="auto" w:fill="FFFFFF"/>
+        </w:rPr>
+      </w:pPr>
+      <w:r>
+        <w:rPr>
+          <w:sz w:val="20"/>
+          <w:szCs w:val="20"/>
+          <w:lang w:val="en-US"/>
+        </w:rPr>
+        <w:t xml:space="preserve">● Retired: </w:t>
+      </w:r>
+      <w:r>
+        <w:rPr>
+          <w:rFonts w:ascii="Segoe UI" w:hAnsi="Segoe UI" w:cs="Segoe UI"/>
+          <w:color w:val="242424"/>
+          <w:sz w:val="20"/>
+          <w:szCs w:val="20"/>
+          <w:shd w:val="clear" w:color="auto" w:fill="FFFFFF"/>
+        </w:rPr>
+        <w:t>having stopped work permanently.</w:t>
+      </w:r>
+    </w:p>
+    <w:p>
+      <w:pPr>
+        <w:pStyle w:val="NoSpacing"/>
+        <w:rPr>
+          <w:rFonts w:ascii="Segoe UI" w:hAnsi="Segoe UI" w:cs="Segoe UI"/>
+          <w:color w:val="242424"/>
+          <w:sz w:val="20"/>
+          <w:szCs w:val="20"/>
+          <w:shd w:val="clear" w:color="auto" w:fill="FFFFFF"/>
+        </w:rPr>
+      </w:pPr>
+      <w:r>
+        <w:rPr>
+          <w:rFonts w:ascii="Segoe UI" w:hAnsi="Segoe UI" w:cs="Segoe UI"/>
+          <w:color w:val="242424"/>
+          <w:sz w:val="20"/>
+          <w:szCs w:val="20"/>
+          <w:shd w:val="clear" w:color="auto" w:fill="FFFFFF"/>
+        </w:rPr>
+        <w:t>=&gt; He is a retired nava</w:t>
+      </w:r>
+      <w:r>
+        <w:rPr>
+          <w:rFonts w:ascii="Segoe UI" w:hAnsi="Segoe UI" w:cs="Segoe UI"/>
+          <w:color w:val="242424"/>
+          <w:sz w:val="20"/>
+          <w:szCs w:val="20"/>
+          <w:shd w:val="clear" w:color="auto" w:fill="FFFFFF"/>
+        </w:rPr>
+        <w:t>l officer.</w:t>
+      </w:r>
+    </w:p>
+    <w:p>
+      <w:pPr>
+        <w:pStyle w:val="NoSpacing"/>
+        <w:rPr>
+          <w:rFonts w:ascii="Segoe UI" w:hAnsi="Segoe UI" w:cs="Segoe UI"/>
+          <w:color w:val="242424"/>
+          <w:sz w:val="20"/>
+          <w:szCs w:val="20"/>
+          <w:shd w:val="clear" w:color="auto" w:fill="FFFFFF"/>
+        </w:rPr>
+      </w:pPr>
+    </w:p>
+    <w:p>
+      <w:pPr>
+        <w:pStyle w:val="NoSpacing"/>
+        <w:rPr>
+          <w:sz w:val="20"/>
+          <w:szCs w:val="20"/>
+          <w:lang w:val="en-US"/>
+        </w:rPr>
+      </w:pPr>
+      <w:r>
+        <w:rPr>
+          <w:sz w:val="20"/>
+          <w:szCs w:val="20"/>
+          <w:lang w:val="en-US"/>
+        </w:rPr>
+        <w:t>● Qualify: Be Eligible.</w:t>
+      </w:r>
+    </w:p>
+    <w:p>
+      <w:pPr>
+        <w:pStyle w:val="NoSpacing"/>
+        <w:rPr>
+          <w:rFonts w:ascii="Segoe UI" w:hAnsi="Segoe UI" w:cs="Segoe UI"/>
+          <w:color w:val="242424"/>
+          <w:sz w:val="20"/>
+          <w:szCs w:val="20"/>
+          <w:shd w:val="clear" w:color="auto" w:fill="FFFFFF"/>
+        </w:rPr>
+      </w:pPr>
+      <w:r>
+        <w:rPr>
+          <w:sz w:val="20"/>
+          <w:szCs w:val="20"/>
+          <w:lang w:val="en-US"/>
+        </w:rPr>
+        <w:t xml:space="preserve">=&gt; </w:t>
+      </w:r>
+      <w:r>
+        <w:rPr>
+          <w:rFonts w:ascii="Segoe UI" w:hAnsi="Segoe UI" w:cs="Segoe UI"/>
+          <w:color w:val="242424"/>
+          <w:sz w:val="20"/>
+          <w:szCs w:val="20"/>
+          <w:shd w:val="clear" w:color="auto" w:fill="FFFFFF"/>
+        </w:rPr>
+        <w:t>His experience qualifies him for the job.</w:t>
+      </w:r>
+    </w:p>
+    <w:p>
+      <w:pPr>
+        <w:pStyle w:val="NoSpacing"/>
+        <w:rPr>
+          <w:rFonts w:ascii="Segoe UI" w:hAnsi="Segoe UI" w:cs="Segoe UI"/>
+          <w:color w:val="242424"/>
+          <w:sz w:val="20"/>
+          <w:szCs w:val="20"/>
+          <w:shd w:val="clear" w:color="auto" w:fill="FFFFFF"/>
+        </w:rPr>
+      </w:pPr>
+    </w:p>
+    <w:p>
+      <w:pPr>
+        <w:pStyle w:val="NoSpacing"/>
+        <w:rPr>
+          <w:sz w:val="20"/>
+          <w:szCs w:val="20"/>
+          <w:lang w:val="en-US"/>
+        </w:rPr>
+      </w:pPr>
+      <w:r>
+        <w:rPr>
+          <w:sz w:val="20"/>
+          <w:szCs w:val="20"/>
+          <w:lang w:val="en-US"/>
+        </w:rPr>
+        <w:t>● Refused: Decline.</w:t>
+      </w:r>
+    </w:p>
+    <w:p>
+      <w:pPr>
+        <w:pStyle w:val="NoSpacing"/>
+        <w:rPr>
+          <w:rFonts w:ascii="Segoe UI" w:hAnsi="Segoe UI" w:cs="Segoe UI"/>
+          <w:color w:val="242424"/>
+          <w:sz w:val="20"/>
+          <w:szCs w:val="20"/>
+          <w:shd w:val="clear" w:color="auto" w:fill="FFFFFF"/>
+        </w:rPr>
+      </w:pPr>
+      <w:r>
+        <w:rPr>
+          <w:sz w:val="20"/>
+          <w:szCs w:val="20"/>
+          <w:lang w:val="en-US"/>
+        </w:rPr>
+        <w:t xml:space="preserve">=&gt; </w:t>
+      </w:r>
+      <w:r>
+        <w:rPr>
+          <w:rFonts w:ascii="Segoe UI" w:hAnsi="Segoe UI" w:cs="Segoe UI"/>
+          <w:color w:val="242424"/>
+          <w:sz w:val="20"/>
+          <w:szCs w:val="20"/>
+          <w:shd w:val="clear" w:color="auto" w:fill="FFFFFF"/>
+        </w:rPr>
+        <w:t>He refused to go to the doctor.</w:t>
+      </w:r>
+    </w:p>
+    <w:p>
+      <w:pPr>
+        <w:pStyle w:val="NoSpacing"/>
+        <w:rPr>
+          <w:sz w:val="20"/>
+          <w:szCs w:val="20"/>
+          <w:lang w:val="en-US"/>
+        </w:rPr>
+      </w:pPr>
+    </w:p>
+    <w:p>
+      <w:pPr>
+        <w:pStyle w:val="NoSpacing"/>
+        <w:rPr>
+          <w:rFonts w:ascii="Helvetica" w:hAnsi="Helvetica" w:cs="Helvetica"/>
+          <w:color w:val="111111"/>
+          <w:sz w:val="20"/>
+          <w:szCs w:val="20"/>
+          <w:shd w:val="clear" w:color="auto" w:fill="FFFFFF"/>
+        </w:rPr>
+      </w:pPr>
+      <w:r>
+        <w:rPr>
+          <w:sz w:val="20"/>
+          <w:szCs w:val="20"/>
+          <w:lang w:val="en-US"/>
+        </w:rPr>
+        <w:t xml:space="preserve">● </w:t>
+      </w:r>
+      <w:r>
+        <w:rPr>
+          <w:rFonts w:ascii="Arial" w:eastAsia="Times New Roman" w:hAnsi="Arial" w:cs="Arial"/>
+          <w:color w:val="333333"/>
+          <w:sz w:val="20"/>
+          <w:szCs w:val="20"/>
+          <w:lang w:eastAsia="en-IN"/>
+        </w:rPr>
+        <w:t>Rampage: Violence</w:t>
+      </w:r>
+      <w:r>
+        <w:rPr>
+          <w:rFonts w:ascii="Arial" w:eastAsia="Times New Roman" w:hAnsi="Arial" w:cs="Arial"/>
+          <w:color w:val="333333"/>
+          <w:sz w:val="20"/>
+          <w:szCs w:val="20"/>
+          <w:lang w:eastAsia="en-IN"/>
+        </w:rPr>
+        <w:t xml:space="preserve">/ </w:t>
+      </w:r>
+      <w:r>
+        <w:rPr>
+          <w:rFonts w:ascii="Helvetica" w:hAnsi="Helvetica" w:cs="Helvetica"/>
+          <w:color w:val="111111"/>
+          <w:sz w:val="20"/>
+          <w:szCs w:val="20"/>
+          <w:shd w:val="clear" w:color="auto" w:fill="FFFFFF"/>
+        </w:rPr>
+        <w:t>especially of a large group of people</w:t>
+      </w:r>
+    </w:p>
+    <w:p>
+      <w:pPr>
+        <w:pStyle w:val="NoSpacing"/>
+        <w:rPr>
+          <w:rFonts w:ascii="Helvetica" w:hAnsi="Helvetica" w:cs="Helvetica"/>
+          <w:color w:val="111111"/>
+          <w:sz w:val="20"/>
+          <w:szCs w:val="20"/>
+          <w:shd w:val="clear" w:color="auto" w:fill="FFFFFF"/>
+        </w:rPr>
+      </w:pPr>
+      <w:r>
+        <w:rPr>
+          <w:rFonts w:ascii="Helvetica" w:hAnsi="Helvetica" w:cs="Helvetica"/>
+          <w:color w:val="111111"/>
+          <w:sz w:val="20"/>
+          <w:szCs w:val="20"/>
+          <w:shd w:val="clear" w:color="auto" w:fill="FFFFFF"/>
+        </w:rPr>
+        <w:t>=&gt; So we went on the rampage.</w:t>
+      </w:r>
+    </w:p>
+    <w:p>
+      <w:pPr>
+        <w:pStyle w:val="NoSpacing"/>
+        <w:rPr>
+          <w:rFonts w:ascii="Arial" w:eastAsia="Times New Roman" w:hAnsi="Arial" w:cs="Arial"/>
+          <w:color w:val="333333"/>
+          <w:sz w:val="20"/>
+          <w:szCs w:val="20"/>
+          <w:lang w:eastAsia="en-IN"/>
+        </w:rPr>
+      </w:pPr>
+      <w:r>
+        <w:rPr>
+          <w:rFonts w:ascii="Arial" w:eastAsia="Times New Roman" w:hAnsi="Arial" w:cs="Arial"/>
+          <w:color w:val="333333"/>
+          <w:sz w:val="20"/>
+          <w:szCs w:val="20"/>
+          <w:lang w:eastAsia="en-IN"/>
+        </w:rPr>
+        <w:t>=&gt; Police say the shooting rampage lasted six minutes.</w:t>
+      </w:r>
+    </w:p>
+    <w:p>
+      <w:pPr>
+        <w:pStyle w:val="NoSpacing"/>
+        <w:rPr>
+          <w:sz w:val="20"/>
+          <w:szCs w:val="20"/>
+          <w:lang w:val="en-US"/>
+        </w:rPr>
+      </w:pPr>
+    </w:p>
+    <w:p>
+      <w:pPr>
+        <w:pStyle w:val="NoSpacing"/>
+        <w:rPr>
+          <w:rFonts w:ascii="Arial" w:eastAsia="Times New Roman" w:hAnsi="Arial" w:cs="Arial"/>
+          <w:color w:val="333333"/>
+          <w:sz w:val="20"/>
+          <w:szCs w:val="20"/>
+          <w:lang w:eastAsia="en-IN"/>
+        </w:rPr>
+      </w:pPr>
+      <w:r>
+        <w:rPr>
+          <w:sz w:val="20"/>
+          <w:szCs w:val="20"/>
+          <w:lang w:val="en-US"/>
+        </w:rPr>
+        <w:t xml:space="preserve">●  </w:t>
+      </w:r>
+      <w:r>
+        <w:rPr>
+          <w:rFonts w:ascii="Arial" w:eastAsia="Times New Roman" w:hAnsi="Arial" w:cs="Arial"/>
+          <w:color w:val="333333"/>
+          <w:sz w:val="20"/>
+          <w:szCs w:val="20"/>
+          <w:lang w:eastAsia="en-IN"/>
+        </w:rPr>
+        <w:t>Rapid: Having great speed.</w:t>
+      </w:r>
+    </w:p>
+    <w:p>
+      <w:pPr>
+        <w:pStyle w:val="NoSpacing"/>
+        <w:rPr>
+          <w:rFonts w:ascii="Arial" w:eastAsia="Times New Roman" w:hAnsi="Arial" w:cs="Arial"/>
+          <w:color w:val="333333"/>
+          <w:sz w:val="20"/>
+          <w:szCs w:val="20"/>
+          <w:lang w:eastAsia="en-IN"/>
+        </w:rPr>
+      </w:pPr>
+      <w:r>
+        <w:rPr>
+          <w:rFonts w:ascii="Arial" w:eastAsia="Times New Roman" w:hAnsi="Arial" w:cs="Arial"/>
+          <w:color w:val="333333"/>
+          <w:sz w:val="20"/>
+          <w:szCs w:val="20"/>
+          <w:lang w:eastAsia="en-IN"/>
+        </w:rPr>
+        <w:t>=&gt; He made such rapid progress.</w:t>
+      </w:r>
+    </w:p>
+    <w:p>
+      <w:pPr>
+        <w:pStyle w:val="NoSpacing"/>
+        <w:rPr>
+          <w:rFonts w:ascii="Arial" w:eastAsia="Times New Roman" w:hAnsi="Arial" w:cs="Arial"/>
+          <w:color w:val="333333"/>
+          <w:sz w:val="20"/>
+          <w:szCs w:val="20"/>
+          <w:lang w:eastAsia="en-IN"/>
+        </w:rPr>
+      </w:pPr>
+      <w:r>
+        <w:rPr>
+          <w:rFonts w:ascii="Arial" w:eastAsia="Times New Roman" w:hAnsi="Arial" w:cs="Arial"/>
+          <w:color w:val="333333"/>
+          <w:sz w:val="20"/>
+          <w:szCs w:val="20"/>
+          <w:lang w:eastAsia="en-IN"/>
+        </w:rPr>
+        <w:t>=&gt; Childhood is a period of rapid growth.</w:t>
+      </w:r>
+    </w:p>
+    <w:p>
+      <w:pPr>
+        <w:pStyle w:val="NoSpacing"/>
+        <w:rPr>
+          <w:rFonts w:ascii="Arial" w:eastAsia="Times New Roman" w:hAnsi="Arial" w:cs="Arial"/>
+          <w:color w:val="333333"/>
+          <w:sz w:val="20"/>
+          <w:szCs w:val="20"/>
+          <w:lang w:eastAsia="en-IN"/>
+        </w:rPr>
+      </w:pPr>
+    </w:p>
+    <w:p>
+      <w:pPr>
+        <w:pStyle w:val="NoSpacing"/>
+        <w:rPr>
+          <w:rFonts w:ascii="Helvetica" w:hAnsi="Helvetica" w:cs="Helvetica"/>
+          <w:color w:val="111111"/>
+          <w:sz w:val="20"/>
+          <w:szCs w:val="20"/>
+          <w:shd w:val="clear" w:color="auto" w:fill="FFFFFF"/>
+        </w:rPr>
+      </w:pPr>
+      <w:r>
+        <w:rPr>
+          <w:sz w:val="20"/>
+          <w:szCs w:val="20"/>
+          <w:lang w:val="en-US"/>
+        </w:rPr>
+        <w:t xml:space="preserve">● Wonky: </w:t>
+      </w:r>
+      <w:r>
+        <w:rPr>
+          <w:rFonts w:ascii="Helvetica" w:hAnsi="Helvetica" w:cs="Helvetica"/>
+          <w:color w:val="111111"/>
+          <w:sz w:val="20"/>
+          <w:szCs w:val="20"/>
+          <w:shd w:val="clear" w:color="auto" w:fill="FFFFFF"/>
+        </w:rPr>
+        <w:t>not straight/ unstable.</w:t>
+      </w:r>
+    </w:p>
+    <w:p>
+      <w:pPr>
+        <w:rPr>
+          <w:lang w:val="en-US"/>
+        </w:rPr>
+      </w:pPr>
+      <w:r>
+        <w:rPr>
+          <w:lang w:val="en-US"/>
+        </w:rPr>
+        <w:t>=&gt; She still feels a bit wonky after her accident.</w:t>
+      </w:r>
+    </w:p>
+    <w:p>
+      <w:pPr>
+        <w:rPr>
+          <w:lang w:val="en-US"/>
+        </w:rPr>
+      </w:pPr>
+      <w:r>
+        <w:rPr>
+          <w:lang w:val="en-US"/>
+        </w:rPr>
+        <w:t>=&gt; I still feel a bit wonky.</w:t>
+      </w:r>
+    </w:p>
+    <w:p>
+      <w:pPr>
+        <w:rPr>
+          <w:lang w:val="en-US"/>
+        </w:rPr>
+      </w:pPr>
+    </w:p>
+    <w:p>
+      <w:pPr>
+        <w:rPr>
+          <w:lang w:val="en-US"/>
+        </w:rPr>
+      </w:pPr>
+    </w:p>
+    <w:p>
+      <w:pPr>
+        <w:rPr>
+          <w:lang w:val="en-US"/>
+        </w:rPr>
+      </w:pPr>
+    </w:p>
+    <w:p>
+      <w:pPr>
+        <w:rPr>
+          <w:b/>
+          <w:lang w:val="en-US"/>
+        </w:rPr>
+      </w:pPr>
+      <w:r>
+        <w:rPr>
+          <w:b/>
+          <w:lang w:val="en-US"/>
+        </w:rPr>
+        <w:t>Date: 18-11-2022</w:t>
+      </w:r>
+    </w:p>
+    <w:p>
+      <w:pPr>
+        <w:pStyle w:val="NoSpacing"/>
       </w:pPr>
       <w:r>
         <w:rPr>
           <w:rFonts w:cstheme="minorHAnsi"/>
+          <w:sz w:val="24"/>
           <w:lang w:val="en-US"/>
         </w:rPr>
         <w:t>●</w:t>
       </w:r>
       <w:r>
         <w:rPr>
-          <w:lang w:val="en-US"/>
-        </w:rPr>
-        <w:t xml:space="preserve"> Stealth: Secret.</w:t>
-      </w:r>
-    </w:p>
-    <w:p>
-      <w:pPr>
-        <w:rPr>
-          <w:lang w:val="en-US"/>
-        </w:rPr>
-      </w:pPr>
-      <w:r>
-        <w:rPr>
-          <w:lang w:val="en-US"/>
-        </w:rPr>
-        <w:t>=&gt; She moved stealthily from room to room.</w:t>
-      </w:r>
-    </w:p>
-    <w:p>
-      <w:pPr>
-        <w:rPr>
-          <w:lang w:val="en-US"/>
-        </w:rPr>
-      </w:pPr>
-      <w:r>
-        <w:rPr>
-          <w:lang w:val="en-US"/>
-        </w:rPr>
-        <w:t>=&gt; Lions rely on stealth when hunting.</w:t>
-      </w:r>
-    </w:p>
-    <w:p>
-      <w:pPr>
+          <w:sz w:val="24"/>
+          <w:lang w:val="en-US"/>
+        </w:rPr>
+        <w:t xml:space="preserve"> </w:t>
+      </w:r>
+      <w:r>
         <w:rPr>
           <w:rFonts w:cstheme="minorHAnsi"/>
           <w:lang w:val="en-US"/>
         </w:rPr>
+        <w:t>Fulminate:</w:t>
+      </w:r>
+      <w:r>
+        <w:rPr>
+          <w:rStyle w:val="Strong"/>
+          <w:rFonts w:ascii="Arial" w:hAnsi="Arial" w:cs="Arial"/>
+          <w:bCs w:val="0"/>
+          <w:color w:val="000000"/>
+          <w:sz w:val="24"/>
+        </w:rPr>
+        <w:t xml:space="preserve"> </w:t>
+      </w:r>
+      <w:r>
+        <w:t>Protest strongly against something</w:t>
+      </w:r>
+      <w:r>
+        <w:t>.</w:t>
+      </w:r>
+    </w:p>
+    <w:p>
+      <w:pPr>
+        <w:pStyle w:val="NoSpacing"/>
+      </w:pPr>
+      <w:r>
+        <w:t>=&gt;</w:t>
+      </w:r>
+      <w:r>
+        <w:rPr>
+          <w:sz w:val="32"/>
+        </w:rPr>
+        <w:t xml:space="preserve"> </w:t>
+      </w:r>
+      <w:r>
+        <w:t>There is always some fulmination to new rules.</w:t>
+      </w:r>
+    </w:p>
+    <w:p>
+      <w:pPr>
+        <w:pStyle w:val="NoSpacing"/>
       </w:pPr>
       <w:r>
         <w:rPr>
           <w:rFonts w:cstheme="minorHAnsi"/>
           <w:lang w:val="en-US"/>
         </w:rPr>
-        <w:t>=&gt; His stealthy approach allowed him to effectively surprise his wife.</w:t>
-      </w:r>
-    </w:p>
-    <w:p>
-      <w:pPr>
-        <w:pStyle w:val="NoSpacing"/>
-        <w:rPr>
-          <w:lang w:val="en-US"/>
-        </w:rPr>
+        <w:t>●</w:t>
+      </w:r>
+      <w:r>
+        <w:rPr>
+          <w:lang w:val="en-US"/>
+        </w:rPr>
+        <w:t xml:space="preserve"> </w:t>
+      </w:r>
+      <w:r>
+        <w:rPr>
+          <w:lang w:val="en-US"/>
+        </w:rPr>
+        <w:t>Jink:</w:t>
+      </w:r>
+      <w:r>
+        <w:rPr>
+          <w:rStyle w:val="Strong"/>
+          <w:rFonts w:ascii="Arial" w:hAnsi="Arial" w:cs="Arial"/>
+          <w:bCs w:val="0"/>
+          <w:color w:val="000000"/>
+          <w:sz w:val="24"/>
+        </w:rPr>
+        <w:t xml:space="preserve"> </w:t>
+      </w:r>
+      <w:r>
+        <w:t>S</w:t>
+      </w:r>
+      <w:r>
+        <w:t>udden quick change of direction.</w:t>
+      </w:r>
+    </w:p>
+    <w:p>
+      <w:pPr>
+        <w:pStyle w:val="NoSpacing"/>
+      </w:pPr>
+      <w:r>
+        <w:t>=&gt;The pilot jinked the plane for an emergency landing.</w:t>
+      </w:r>
+    </w:p>
+    <w:p>
+      <w:pPr>
+        <w:pStyle w:val="NoSpacing"/>
       </w:pPr>
       <w:r>
         <w:rPr>
           <w:rFonts w:cstheme="minorHAnsi"/>
           <w:lang w:val="en-US"/>
         </w:rPr>
+        <w:t>●Rectitude: Morally correct behavior.</w:t>
+      </w:r>
+    </w:p>
+    <w:p>
+      <w:pPr>
+        <w:pStyle w:val="NoSpacing"/>
+      </w:pPr>
+      <w:r>
+        <w:t>=&gt; All always appreciate honesty.</w:t>
+      </w:r>
+    </w:p>
+    <w:p>
+      <w:pPr>
+        <w:pStyle w:val="NoSpacing"/>
+        <w:rPr>
+          <w:rFonts w:cstheme="minorHAnsi"/>
+          <w:lang w:val="en-US"/>
+        </w:rPr>
+      </w:pPr>
+      <w:r>
+        <w:rPr>
+          <w:rFonts w:cstheme="minorHAnsi"/>
+          <w:lang w:val="en-US"/>
+        </w:rPr>
+        <w:t>● Xenophobia: Fear of people from other countries.</w:t>
+      </w:r>
+    </w:p>
+    <w:p>
+      <w:pPr>
+        <w:pStyle w:val="NoSpacing"/>
+        <w:rPr>
+          <w:rFonts w:cstheme="minorHAnsi"/>
+          <w:lang w:val="en-US"/>
+        </w:rPr>
+      </w:pPr>
+      <w:r>
+        <w:rPr>
+          <w:rFonts w:cstheme="minorHAnsi"/>
+          <w:lang w:val="en-US"/>
+        </w:rPr>
+        <w:t>=&gt; Xenophobia is not a good sign.</w:t>
+      </w:r>
+    </w:p>
+    <w:p>
+      <w:pPr>
+        <w:pStyle w:val="NoSpacing"/>
+        <w:rPr>
+          <w:rFonts w:cstheme="minorHAnsi"/>
+          <w:lang w:val="en-US"/>
+        </w:rPr>
+      </w:pPr>
+      <w:r>
+        <w:rPr>
+          <w:rFonts w:cstheme="minorHAnsi"/>
+          <w:lang w:val="en-US"/>
+        </w:rPr>
+        <w:t>● Effete: No longer effective.</w:t>
+      </w:r>
+    </w:p>
+    <w:p>
+      <w:pPr>
+        <w:pStyle w:val="NoSpacing"/>
+        <w:rPr>
+          <w:rFonts w:cstheme="minorHAnsi"/>
+          <w:lang w:val="en-US"/>
+        </w:rPr>
+      </w:pPr>
+      <w:r>
+        <w:rPr>
+          <w:rFonts w:cstheme="minorHAnsi"/>
+          <w:lang w:val="en-US"/>
+        </w:rPr>
+        <w:t>=&gt; The chamber is currently exhausted.</w:t>
+      </w:r>
+    </w:p>
+    <w:p>
+      <w:pPr>
+        <w:pStyle w:val="NoSpacing"/>
+        <w:rPr>
+          <w:rFonts w:cstheme="minorHAnsi"/>
+          <w:lang w:val="en-US"/>
+        </w:rPr>
+      </w:pPr>
+    </w:p>
+    <w:p>
+      <w:pPr>
+        <w:pStyle w:val="NoSpacing"/>
+      </w:pPr>
+    </w:p>
+    <w:p>
+      <w:pPr>
+        <w:pStyle w:val="NoSpacing"/>
+        <w:rPr>
+          <w:b/>
+        </w:rPr>
+      </w:pPr>
+      <w:r>
+        <w:rPr>
+          <w:b/>
+        </w:rPr>
+        <w:t>Date: 21-11-2022</w:t>
+      </w:r>
+    </w:p>
+    <w:p>
+      <w:pPr>
+        <w:pStyle w:val="NoSpacing"/>
+        <w:rPr>
+          <w:rFonts w:cstheme="minorHAnsi"/>
+          <w:lang w:val="en-US"/>
+        </w:rPr>
+      </w:pPr>
+    </w:p>
+    <w:p>
+      <w:pPr>
+        <w:pStyle w:val="NoSpacing"/>
+        <w:rPr>
+          <w:rFonts w:ascii="inherit" w:eastAsia="Times New Roman" w:hAnsi="inherit" w:cs="Courier New"/>
+          <w:lang w:eastAsia="en-IN"/>
+        </w:rPr>
+      </w:pPr>
+      <w:r>
+        <w:rPr>
+          <w:rFonts w:cstheme="minorHAnsi"/>
+          <w:lang w:val="en-US"/>
+        </w:rPr>
+        <w:t xml:space="preserve">● </w:t>
+      </w:r>
+      <w:r>
+        <w:t>Accomplis</w:t>
+      </w:r>
+      <w:r>
+        <w:t xml:space="preserve">h: </w:t>
+      </w:r>
+      <w:r>
+        <w:rPr>
+          <w:rFonts w:ascii="Arial" w:hAnsi="Arial" w:cs="Arial"/>
+          <w:color w:val="202124"/>
+          <w:sz w:val="21"/>
+          <w:szCs w:val="21"/>
+          <w:shd w:val="clear" w:color="auto" w:fill="FFFFFF"/>
+        </w:rPr>
+        <w:t>to succeed in doing something difficult that you planned to do. (</w:t>
+      </w:r>
+      <w:r>
+        <w:rPr>
+          <w:rFonts w:ascii="inherit" w:eastAsia="Times New Roman" w:hAnsi="inherit" w:cs="Nirmala UI" w:hint="cs"/>
+          <w:cs/>
+          <w:lang w:eastAsia="en-IN" w:bidi="hi-IN"/>
+        </w:rPr>
+        <w:t>पूरा करना</w:t>
+      </w:r>
+      <w:r>
+        <w:rPr>
+          <w:rFonts w:ascii="inherit" w:eastAsia="Times New Roman" w:hAnsi="inherit" w:cs="Nirmala UI" w:hint="cs"/>
+          <w:cs/>
+          <w:lang w:eastAsia="en-IN" w:bidi="hi-IN"/>
+        </w:rPr>
+        <w:t>)</w:t>
+      </w:r>
+    </w:p>
+    <w:p>
+      <w:pPr>
+        <w:pStyle w:val="NoSpacing"/>
+        <w:rPr>
+          <w:rFonts w:ascii="Arial" w:hAnsi="Arial" w:cs="Arial"/>
+          <w:color w:val="202124"/>
+          <w:shd w:val="clear" w:color="auto" w:fill="F8F9FA"/>
+        </w:rPr>
+      </w:pPr>
+      <w:r>
+        <w:rPr>
+          <w:rFonts w:ascii="Arial" w:hAnsi="Arial" w:cs="Arial"/>
+          <w:color w:val="202124"/>
+          <w:sz w:val="21"/>
+          <w:szCs w:val="21"/>
+          <w:shd w:val="clear" w:color="auto" w:fill="FFFFFF"/>
+        </w:rPr>
+        <w:t xml:space="preserve">=&gt; </w:t>
+      </w:r>
+      <w:r>
+        <w:rPr>
+          <w:rFonts w:ascii="Arial" w:hAnsi="Arial" w:cs="Arial"/>
+          <w:color w:val="202124"/>
+          <w:shd w:val="clear" w:color="auto" w:fill="F8F9FA"/>
+        </w:rPr>
+        <w:t>I managed to accomplish my goal of writing ten letters a day.</w:t>
+      </w:r>
+    </w:p>
+    <w:p>
+      <w:pPr>
+        <w:pStyle w:val="NoSpacing"/>
+      </w:pPr>
+      <w:r>
+        <w:rPr>
+          <w:rFonts w:ascii="Arial" w:hAnsi="Arial" w:cs="Arial"/>
+          <w:color w:val="202124"/>
+          <w:shd w:val="clear" w:color="auto" w:fill="F8F9FA"/>
+        </w:rPr>
+        <w:t xml:space="preserve">=&gt; </w:t>
+      </w:r>
+      <w:r>
+        <w:rPr>
+          <w:rFonts w:ascii="Arial" w:hAnsi="Arial" w:cs="Arial"/>
+          <w:bCs/>
+          <w:color w:val="202124"/>
+          <w:shd w:val="clear" w:color="auto" w:fill="FFFFFF"/>
+        </w:rPr>
+        <w:t>There are several different ways to accomplish the same task</w:t>
+      </w:r>
+    </w:p>
+    <w:p>
+      <w:pPr>
+        <w:shd w:val="clear" w:color="auto" w:fill="F8F9FA"/>
+        <w:tabs>
+          <w:tab w:val="left" w:pos="916"/>
+          <w:tab w:val="left" w:pos="1832"/>
+          <w:tab w:val="left" w:pos="2748"/>
+          <w:tab w:val="left" w:pos="3664"/>
+          <w:tab w:val="left" w:pos="4580"/>
+          <w:tab w:val="left" w:pos="5496"/>
+          <w:tab w:val="left" w:pos="6412"/>
+          <w:tab w:val="left" w:pos="7328"/>
+          <w:tab w:val="left" w:pos="8244"/>
+          <w:tab w:val="left" w:pos="9160"/>
+          <w:tab w:val="left" w:pos="10076"/>
+          <w:tab w:val="left" w:pos="10992"/>
+          <w:tab w:val="left" w:pos="11908"/>
+          <w:tab w:val="left" w:pos="12824"/>
+          <w:tab w:val="left" w:pos="13740"/>
+          <w:tab w:val="left" w:pos="14656"/>
+        </w:tabs>
+        <w:spacing w:after="0" w:line="480" w:lineRule="atLeast"/>
+        <w:rPr>
+          <w:rFonts w:ascii="inherit" w:eastAsia="Times New Roman" w:hAnsi="inherit" w:cs="Courier New"/>
+          <w:color w:val="202124"/>
+          <w:lang w:eastAsia="en-IN"/>
+        </w:rPr>
+      </w:pPr>
+      <w:r>
+        <w:rPr>
+          <w:rFonts w:cstheme="minorHAnsi"/>
+          <w:lang w:val="en-US"/>
+        </w:rPr>
         <w:t>●</w:t>
       </w:r>
       <w:r>
         <w:rPr>
-          <w:lang w:val="en-US"/>
-        </w:rPr>
-        <w:t xml:space="preserve"> Stationary: Unchanging</w:t>
-      </w:r>
-      <w:r>
-        <w:rPr>
-          <w:lang w:val="en-US"/>
-        </w:rPr>
-        <w:t>, changeless</w:t>
-      </w:r>
-      <w:r>
-        <w:rPr>
-          <w:lang w:val="en-US"/>
-        </w:rPr>
-        <w:t>.</w:t>
-      </w:r>
-      <w:r>
-        <w:rPr>
+          <w:rFonts w:cstheme="minorHAnsi"/>
           <w:lang w:val="en-US"/>
         </w:rPr>
         <w:t xml:space="preserve"> </w:t>
+      </w:r>
+      <w:r>
+        <w:rPr>
+          <w:lang w:val="en-US"/>
+        </w:rPr>
+        <w:t>advisable</w:t>
+      </w:r>
+      <w:r>
+        <w:rPr>
+          <w:lang w:val="en-US"/>
+        </w:rPr>
+        <w:t>:</w:t>
+      </w:r>
+      <w:r>
+        <w:rPr>
+          <w:lang w:val="en-US"/>
+        </w:rPr>
+        <w:t xml:space="preserve"> </w:t>
+      </w:r>
+      <w:r>
+        <w:rPr>
+          <w:rFonts w:ascii="Arial" w:hAnsi="Arial" w:cs="Arial"/>
+          <w:color w:val="202124"/>
+          <w:sz w:val="21"/>
+          <w:szCs w:val="21"/>
+          <w:shd w:val="clear" w:color="auto" w:fill="FFFFFF"/>
+        </w:rPr>
+        <w:t>that is a good thing to do; sensible.</w:t>
+      </w:r>
+      <w:r>
+        <w:rPr>
+          <w:lang w:val="en-US"/>
+        </w:rPr>
+        <w:t xml:space="preserve"> (</w:t>
+      </w:r>
+      <w:r>
+        <w:rPr>
+          <w:rFonts w:ascii="inherit" w:eastAsia="Times New Roman" w:hAnsi="inherit" w:cs="Nirmala UI" w:hint="cs"/>
+          <w:color w:val="202124"/>
+          <w:sz w:val="20"/>
+          <w:szCs w:val="20"/>
+          <w:cs/>
+          <w:lang w:eastAsia="en-IN" w:bidi="hi-IN"/>
+        </w:rPr>
+        <w:t>उचित</w:t>
+      </w:r>
+      <w:r>
+        <w:rPr>
+          <w:rFonts w:ascii="inherit" w:eastAsia="Times New Roman" w:hAnsi="inherit" w:cs="Nirmala UI" w:hint="cs"/>
+          <w:color w:val="202124"/>
+          <w:sz w:val="20"/>
+          <w:szCs w:val="20"/>
+          <w:cs/>
+          <w:lang w:eastAsia="en-IN" w:bidi="hi-IN"/>
+        </w:rPr>
+        <w:t>)</w:t>
+      </w:r>
+    </w:p>
+    <w:p>
+      <w:pPr>
+        <w:pStyle w:val="NoSpacing"/>
+        <w:rPr>
+          <w:lang w:val="en-US"/>
+        </w:rPr>
+      </w:pPr>
+      <w:r>
+        <w:rPr>
+          <w:lang w:val="en-US"/>
+        </w:rPr>
+        <w:t>=&gt; It is not advisable to drink too much.</w:t>
+      </w:r>
+    </w:p>
+    <w:p>
+      <w:pPr>
+        <w:pStyle w:val="NoSpacing"/>
+        <w:rPr>
+          <w:lang w:val="en-US"/>
+        </w:rPr>
+      </w:pPr>
+      <w:r>
+        <w:rPr>
+          <w:lang w:val="en-US"/>
+        </w:rPr>
+        <w:t>=&gt; Regular medical check-ups are advisable.</w:t>
+      </w:r>
+    </w:p>
+    <w:p>
+      <w:pPr>
+        <w:pStyle w:val="NoSpacing"/>
+        <w:rPr>
+          <w:lang w:val="en-US"/>
+        </w:rPr>
+      </w:pPr>
+    </w:p>
+    <w:p>
+      <w:pPr>
+        <w:pStyle w:val="NoSpacing"/>
+        <w:rPr>
+          <w:rFonts w:ascii="Arial" w:hAnsi="Arial" w:cs="Arial"/>
+          <w:color w:val="202124"/>
+          <w:sz w:val="20"/>
+          <w:szCs w:val="20"/>
+          <w:shd w:val="clear" w:color="auto" w:fill="FFFFFF"/>
+        </w:rPr>
+      </w:pPr>
+      <w:hyperlink r:id="rId8" w:tooltip="appropriate to a purpose" w:history="1">
+        <w:r>
+          <w:rPr>
+            <w:rStyle w:val="Hyperlink"/>
+            <w:rFonts w:ascii="Arial" w:hAnsi="Arial" w:cs="Arial"/>
+            <w:color w:val="auto"/>
+            <w:sz w:val="20"/>
+            <w:szCs w:val="20"/>
+            <w:u w:val="none"/>
+            <w:bdr w:val="none" w:sz="0" w:space="0" w:color="auto" w:frame="1"/>
+            <w:shd w:val="clear" w:color="auto" w:fill="FFFFFF"/>
+          </w:rPr>
+          <w:t> </w:t>
+        </w:r>
+        <w:r>
+          <w:rPr>
+            <w:rFonts w:cstheme="minorHAnsi"/>
+            <w:sz w:val="20"/>
+            <w:szCs w:val="20"/>
+            <w:lang w:val="en-US"/>
+          </w:rPr>
+          <w:t xml:space="preserve">● </w:t>
+        </w:r>
+        <w:r>
+          <w:rPr>
+            <w:rStyle w:val="Hyperlink"/>
+            <w:rFonts w:ascii="Arial" w:hAnsi="Arial" w:cs="Arial"/>
+            <w:color w:val="auto"/>
+            <w:sz w:val="20"/>
+            <w:szCs w:val="20"/>
+            <w:u w:val="none"/>
+            <w:bdr w:val="none" w:sz="0" w:space="0" w:color="auto" w:frame="1"/>
+            <w:shd w:val="clear" w:color="auto" w:fill="FFFFFF"/>
+          </w:rPr>
+          <w:t>expedient</w:t>
+        </w:r>
+      </w:hyperlink>
+      <w:r>
+        <w:rPr>
+          <w:sz w:val="20"/>
+          <w:szCs w:val="20"/>
+        </w:rPr>
+        <w:t xml:space="preserve">: </w:t>
+      </w:r>
+      <w:r>
+        <w:rPr>
+          <w:rFonts w:ascii="Arial" w:hAnsi="Arial" w:cs="Arial"/>
+          <w:color w:val="202124"/>
+          <w:sz w:val="20"/>
+          <w:szCs w:val="20"/>
+          <w:shd w:val="clear" w:color="auto" w:fill="FFFFFF"/>
+        </w:rPr>
+        <w:t>(used about an action) convenient or helpful for a purpose. (</w:t>
       </w:r>
       <w:r>
         <w:rPr>
           <w:rStyle w:val="y2iqfc"/>
           <w:rFonts w:ascii="inherit" w:hAnsi="inherit" w:cs="Nirmala UI" w:hint="cs"/>
           <w:color w:val="202124"/>
-          <w:sz w:val="16"/>
-          <w:szCs w:val="16"/>
+          <w:sz w:val="20"/>
+          <w:szCs w:val="20"/>
           <w:cs/>
           <w:lang w:bidi="hi-IN"/>
         </w:rPr>
-        <w:t>स्थावर</w:t>
-      </w:r>
-    </w:p>
-    <w:p>
-      <w:pPr>
-        <w:rPr>
-          <w:lang w:val="en-US"/>
-        </w:rPr>
-      </w:pPr>
-      <w:r>
-        <w:rPr>
-          <w:lang w:val="en-US"/>
-        </w:rPr>
-        <w:t>=&gt; Defined as a computer which is not stationary.</w:t>
-      </w:r>
-    </w:p>
-    <w:p>
-      <w:pPr>
-        <w:rPr>
-          <w:lang w:val="en-US"/>
-        </w:rPr>
-      </w:pPr>
-      <w:r>
-        <w:rPr>
-          <w:lang w:val="en-US"/>
-        </w:rPr>
-        <w:t>=&gt; They were all moving so slowly that they seemed almost stationary.</w:t>
-      </w:r>
-    </w:p>
-    <w:p>
-      <w:pPr>
-        <w:rPr>
-          <w:lang w:val="en-US"/>
-        </w:rPr>
-      </w:pPr>
-      <w:r>
-        <w:rPr>
-          <w:lang w:val="en-US"/>
-        </w:rPr>
-        <w:t>=&gt; The population remains stationary.</w:t>
-      </w:r>
-    </w:p>
-    <w:p>
-      <w:pPr>
-        <w:rPr>
-          <w:b/>
-          <w:lang w:val="en-US"/>
-        </w:rPr>
-      </w:pPr>
-    </w:p>
-    <w:p>
-      <w:pPr>
-        <w:rPr>
-          <w:b/>
-          <w:lang w:val="en-US"/>
-        </w:rPr>
-      </w:pPr>
-      <w:r>
-        <w:rPr>
-          <w:b/>
-          <w:lang w:val="en-US"/>
-        </w:rPr>
-        <w:t>Date: 16-11-2022</w:t>
+        <w:t>उपाय</w:t>
+      </w:r>
+      <w:r>
+        <w:rPr>
+          <w:rFonts w:ascii="Arial" w:hAnsi="Arial" w:cs="Arial"/>
+          <w:color w:val="202124"/>
+          <w:sz w:val="20"/>
+          <w:szCs w:val="20"/>
+          <w:shd w:val="clear" w:color="auto" w:fill="FFFFFF"/>
+        </w:rPr>
+        <w:t>)</w:t>
+      </w:r>
+    </w:p>
+    <w:p>
+      <w:pPr>
+        <w:pStyle w:val="NoSpacing"/>
+        <w:rPr>
+          <w:rFonts w:ascii="Verdana" w:eastAsia="Times New Roman" w:hAnsi="Verdana" w:cs="Times New Roman"/>
+          <w:color w:val="000000"/>
+          <w:sz w:val="20"/>
+          <w:szCs w:val="20"/>
+          <w:lang w:eastAsia="en-IN"/>
+        </w:rPr>
+      </w:pPr>
+      <w:r>
+        <w:rPr>
+          <w:rFonts w:ascii="Arial" w:hAnsi="Arial" w:cs="Arial"/>
+          <w:color w:val="202124"/>
+          <w:sz w:val="20"/>
+          <w:szCs w:val="20"/>
+          <w:shd w:val="clear" w:color="auto" w:fill="FFFFFF"/>
+        </w:rPr>
+        <w:t xml:space="preserve">=&gt; </w:t>
+      </w:r>
+      <w:r>
+        <w:rPr>
+          <w:rFonts w:ascii="Verdana" w:eastAsia="Times New Roman" w:hAnsi="Verdana" w:cs="Times New Roman"/>
+          <w:color w:val="000000"/>
+          <w:sz w:val="20"/>
+          <w:szCs w:val="20"/>
+          <w:lang w:eastAsia="en-IN"/>
+        </w:rPr>
+        <w:t>Do the right thing, not the </w:t>
+      </w:r>
+      <w:r>
+        <w:rPr>
+          <w:rFonts w:ascii="Verdana" w:eastAsia="Times New Roman" w:hAnsi="Verdana" w:cs="Times New Roman"/>
+          <w:i/>
+          <w:iCs/>
+          <w:color w:val="000000"/>
+          <w:sz w:val="20"/>
+          <w:szCs w:val="20"/>
+          <w:lang w:eastAsia="en-IN"/>
+        </w:rPr>
+        <w:t>expedient</w:t>
+      </w:r>
+      <w:r>
+        <w:rPr>
+          <w:rFonts w:ascii="Verdana" w:eastAsia="Times New Roman" w:hAnsi="Verdana" w:cs="Times New Roman"/>
+          <w:color w:val="000000"/>
+          <w:sz w:val="20"/>
+          <w:szCs w:val="20"/>
+          <w:lang w:eastAsia="en-IN"/>
+        </w:rPr>
+        <w:t> thing.</w:t>
+      </w:r>
+    </w:p>
+    <w:p>
+      <w:pPr>
+        <w:pStyle w:val="NoSpacing"/>
+        <w:rPr>
+          <w:rFonts w:ascii="Verdana" w:eastAsia="Times New Roman" w:hAnsi="Verdana" w:cs="Times New Roman"/>
+          <w:color w:val="000000"/>
+          <w:sz w:val="20"/>
+          <w:szCs w:val="20"/>
+          <w:lang w:eastAsia="en-IN"/>
+        </w:rPr>
+      </w:pPr>
+      <w:r>
+        <w:rPr>
+          <w:rFonts w:ascii="Verdana" w:eastAsia="Times New Roman" w:hAnsi="Verdana" w:cs="Times New Roman"/>
+          <w:color w:val="000000"/>
+          <w:sz w:val="20"/>
+          <w:szCs w:val="20"/>
+          <w:lang w:eastAsia="en-IN"/>
+        </w:rPr>
+        <w:t>=&gt; It is expedient to reduce unnecessary expenditure.</w:t>
+      </w:r>
+    </w:p>
+    <w:p>
+      <w:pPr>
+        <w:pStyle w:val="NoSpacing"/>
+        <w:rPr>
+          <w:rFonts w:ascii="Arial" w:eastAsia="Times New Roman" w:hAnsi="Arial" w:cs="Arial"/>
+          <w:color w:val="202124"/>
+          <w:sz w:val="21"/>
+          <w:szCs w:val="21"/>
+          <w:shd w:val="clear" w:color="auto" w:fill="FFFFFF"/>
+          <w:lang w:eastAsia="en-IN"/>
+        </w:rPr>
+      </w:pPr>
+    </w:p>
+    <w:p>
+      <w:pPr>
+        <w:pStyle w:val="HTMLPreformatted"/>
+        <w:shd w:val="clear" w:color="auto" w:fill="F8F9FA"/>
+        <w:spacing w:line="480" w:lineRule="atLeast"/>
+        <w:rPr>
+          <w:rFonts w:ascii="inherit" w:hAnsi="inherit"/>
+          <w:color w:val="202124"/>
+        </w:rPr>
+      </w:pPr>
+      <w:r>
+        <w:rPr>
+          <w:lang w:val="en-US"/>
+        </w:rPr>
+        <w:t xml:space="preserve">● </w:t>
+      </w:r>
+      <w:r>
+        <w:rPr>
+          <w:rFonts w:asciiTheme="minorHAnsi" w:hAnsiTheme="minorHAnsi" w:cstheme="minorHAnsi"/>
+          <w:lang w:val="en-US"/>
+        </w:rPr>
+        <w:t>hectic</w:t>
+      </w:r>
+      <w:r>
+        <w:rPr>
+          <w:lang w:val="en-US"/>
+        </w:rPr>
+        <w:t xml:space="preserve">: </w:t>
+      </w:r>
+      <w:r>
+        <w:rPr>
+          <w:rFonts w:ascii="Arial" w:hAnsi="Arial" w:cs="Arial"/>
+          <w:color w:val="202124"/>
+          <w:sz w:val="21"/>
+          <w:szCs w:val="21"/>
+          <w:shd w:val="clear" w:color="auto" w:fill="FFFFFF"/>
+        </w:rPr>
+        <w:t>very busy with a lot of things that you have to do quickly. (</w:t>
+      </w:r>
+      <w:r>
+        <w:rPr>
+          <w:rStyle w:val="y2iqfc"/>
+          <w:rFonts w:ascii="inherit" w:hAnsi="inherit" w:cs="Nirmala UI" w:hint="cs"/>
+          <w:color w:val="202124"/>
+          <w:cs/>
+          <w:lang w:bidi="hi-IN"/>
+        </w:rPr>
+        <w:t>अतिव्यस्तता</w:t>
+      </w:r>
+      <w:r>
+        <w:rPr>
+          <w:rStyle w:val="y2iqfc"/>
+          <w:rFonts w:ascii="inherit" w:hAnsi="inherit" w:cs="Nirmala UI" w:hint="cs"/>
+          <w:color w:val="202124"/>
+          <w:cs/>
+          <w:lang w:bidi="hi-IN"/>
+        </w:rPr>
+        <w:t>)</w:t>
+      </w:r>
+    </w:p>
+    <w:p>
+      <w:pPr>
+        <w:pStyle w:val="NoSpacing"/>
+      </w:pPr>
+      <w:r>
+        <w:t>=&gt; Today was too hectic for me.</w:t>
+      </w:r>
+    </w:p>
+    <w:p>
+      <w:pPr>
+        <w:pStyle w:val="NoSpacing"/>
+      </w:pPr>
+      <w:r>
+        <w:t>=&gt; I have a hectic schedule for the next few days.</w:t>
+      </w:r>
+    </w:p>
+    <w:p>
+      <w:pPr>
+        <w:pStyle w:val="NoSpacing"/>
+        <w:rPr>
+          <w:lang w:val="en-US"/>
+        </w:rPr>
+      </w:pPr>
+    </w:p>
+    <w:p>
+      <w:pPr>
+        <w:pStyle w:val="NoSpacing"/>
+        <w:rPr>
+          <w:rFonts w:ascii="inherit" w:hAnsi="inherit"/>
+          <w:color w:val="202124"/>
+        </w:rPr>
+      </w:pPr>
+      <w:r>
+        <w:rPr>
+          <w:lang w:val="en-US"/>
+        </w:rPr>
+        <w:t>●</w:t>
+      </w:r>
+      <w:r>
+        <w:rPr>
+          <w:lang w:val="en-US"/>
+        </w:rPr>
+        <w:t xml:space="preserve"> Assem</w:t>
       </w:r>
       <w:bookmarkStart w:id="0" w:name="_GoBack"/>
       <w:bookmarkEnd w:id="0"/>
-    </w:p>
-    <w:p>
-      <w:pPr>
-        <w:pStyle w:val="NoSpacing"/>
-        <w:rPr>
-          <w:sz w:val="20"/>
-          <w:szCs w:val="20"/>
-          <w:lang w:val="en-US"/>
-        </w:rPr>
-      </w:pPr>
-      <w:r>
-        <w:rPr>
-          <w:sz w:val="20"/>
-          <w:szCs w:val="20"/>
-          <w:lang w:val="en-US"/>
-        </w:rPr>
-        <w:t>●</w:t>
-      </w:r>
-      <w:r>
-        <w:rPr>
-          <w:sz w:val="20"/>
-          <w:szCs w:val="20"/>
-          <w:lang w:val="en-US"/>
-        </w:rPr>
-        <w:t xml:space="preserve"> Neighbourhood: Area/Locality/ A</w:t>
-      </w:r>
-      <w:r>
-        <w:rPr>
-          <w:rFonts w:ascii="Helvetica" w:hAnsi="Helvetica" w:cs="Helvetica"/>
-          <w:color w:val="111111"/>
-          <w:sz w:val="20"/>
-          <w:szCs w:val="20"/>
-          <w:shd w:val="clear" w:color="auto" w:fill="FFFFFF"/>
-        </w:rPr>
-        <w:t xml:space="preserve"> district or community within a town or city</w:t>
-      </w:r>
-      <w:r>
-        <w:rPr>
-          <w:rFonts w:ascii="Helvetica" w:hAnsi="Helvetica" w:cs="Helvetica"/>
-          <w:color w:val="111111"/>
-          <w:sz w:val="20"/>
-          <w:szCs w:val="20"/>
-          <w:shd w:val="clear" w:color="auto" w:fill="FFFFFF"/>
-        </w:rPr>
-        <w:t>.</w:t>
-      </w:r>
-    </w:p>
-    <w:p>
-      <w:pPr>
-        <w:pStyle w:val="NoSpacing"/>
-        <w:rPr>
-          <w:rFonts w:ascii="Segoe UI" w:hAnsi="Segoe UI" w:cs="Segoe UI"/>
-          <w:color w:val="242424"/>
-          <w:sz w:val="20"/>
-          <w:szCs w:val="20"/>
-          <w:shd w:val="clear" w:color="auto" w:fill="FFFFFF"/>
-        </w:rPr>
-      </w:pPr>
-      <w:r>
-        <w:rPr>
-          <w:sz w:val="20"/>
-          <w:szCs w:val="20"/>
-          <w:lang w:val="en-US"/>
-        </w:rPr>
-        <w:t xml:space="preserve">=&gt; </w:t>
-      </w:r>
-      <w:r>
-        <w:rPr>
-          <w:rFonts w:ascii="Segoe UI" w:hAnsi="Segoe UI" w:cs="Segoe UI"/>
-          <w:color w:val="242424"/>
-          <w:sz w:val="20"/>
-          <w:szCs w:val="20"/>
-          <w:shd w:val="clear" w:color="auto" w:fill="FFFFFF"/>
-        </w:rPr>
-        <w:t>They bought a house in a beautiful neighbourhood</w:t>
-      </w:r>
-      <w:r>
-        <w:rPr>
-          <w:rFonts w:ascii="Segoe UI" w:hAnsi="Segoe UI" w:cs="Segoe UI"/>
-          <w:color w:val="242424"/>
-          <w:sz w:val="20"/>
-          <w:szCs w:val="20"/>
-          <w:shd w:val="clear" w:color="auto" w:fill="FFFFFF"/>
-        </w:rPr>
-        <w:t>.</w:t>
-      </w:r>
-    </w:p>
-    <w:p>
-      <w:pPr>
-        <w:pStyle w:val="NoSpacing"/>
-        <w:rPr>
-          <w:rFonts w:ascii="Segoe UI" w:hAnsi="Segoe UI" w:cs="Segoe UI"/>
-          <w:color w:val="242424"/>
-          <w:sz w:val="20"/>
-          <w:szCs w:val="20"/>
-          <w:shd w:val="clear" w:color="auto" w:fill="FFFFFF"/>
-        </w:rPr>
-      </w:pPr>
-    </w:p>
-    <w:p>
-      <w:pPr>
-        <w:pStyle w:val="NoSpacing"/>
-        <w:rPr>
-          <w:rFonts w:ascii="Segoe UI" w:hAnsi="Segoe UI" w:cs="Segoe UI"/>
-          <w:color w:val="242424"/>
-          <w:sz w:val="20"/>
-          <w:szCs w:val="20"/>
-          <w:shd w:val="clear" w:color="auto" w:fill="FFFFFF"/>
-        </w:rPr>
-      </w:pPr>
-      <w:r>
-        <w:rPr>
-          <w:sz w:val="20"/>
-          <w:szCs w:val="20"/>
-          <w:lang w:val="en-US"/>
-        </w:rPr>
-        <w:t>●</w:t>
-      </w:r>
-      <w:r>
-        <w:rPr>
-          <w:sz w:val="20"/>
-          <w:szCs w:val="20"/>
-          <w:lang w:val="en-US"/>
-        </w:rPr>
-        <w:t xml:space="preserve"> Retired: </w:t>
-      </w:r>
-      <w:r>
-        <w:rPr>
-          <w:rFonts w:ascii="Segoe UI" w:hAnsi="Segoe UI" w:cs="Segoe UI"/>
-          <w:color w:val="242424"/>
-          <w:sz w:val="20"/>
-          <w:szCs w:val="20"/>
-          <w:shd w:val="clear" w:color="auto" w:fill="FFFFFF"/>
-        </w:rPr>
-        <w:t>having stopped work permanently</w:t>
-      </w:r>
-      <w:r>
-        <w:rPr>
-          <w:rFonts w:ascii="Segoe UI" w:hAnsi="Segoe UI" w:cs="Segoe UI"/>
-          <w:color w:val="242424"/>
-          <w:sz w:val="20"/>
-          <w:szCs w:val="20"/>
-          <w:shd w:val="clear" w:color="auto" w:fill="FFFFFF"/>
-        </w:rPr>
-        <w:t>.</w:t>
-      </w:r>
-    </w:p>
-    <w:p>
-      <w:pPr>
-        <w:pStyle w:val="NoSpacing"/>
-        <w:rPr>
-          <w:rFonts w:ascii="Segoe UI" w:hAnsi="Segoe UI" w:cs="Segoe UI"/>
-          <w:color w:val="242424"/>
-          <w:sz w:val="20"/>
-          <w:szCs w:val="20"/>
-          <w:shd w:val="clear" w:color="auto" w:fill="FFFFFF"/>
-        </w:rPr>
-      </w:pPr>
-      <w:r>
-        <w:rPr>
-          <w:rFonts w:ascii="Segoe UI" w:hAnsi="Segoe UI" w:cs="Segoe UI"/>
-          <w:color w:val="242424"/>
-          <w:sz w:val="20"/>
-          <w:szCs w:val="20"/>
-          <w:shd w:val="clear" w:color="auto" w:fill="FFFFFF"/>
-        </w:rPr>
-        <w:t xml:space="preserve">=&gt; </w:t>
-      </w:r>
-      <w:r>
-        <w:rPr>
-          <w:rFonts w:ascii="Segoe UI" w:hAnsi="Segoe UI" w:cs="Segoe UI"/>
-          <w:color w:val="242424"/>
-          <w:sz w:val="20"/>
-          <w:szCs w:val="20"/>
-          <w:shd w:val="clear" w:color="auto" w:fill="FFFFFF"/>
-        </w:rPr>
-        <w:t xml:space="preserve">He is retired </w:t>
-      </w:r>
-      <w:proofErr w:type="spellStart"/>
-      <w:r>
-        <w:rPr>
-          <w:rFonts w:ascii="Segoe UI" w:hAnsi="Segoe UI" w:cs="Segoe UI"/>
-          <w:color w:val="242424"/>
-          <w:sz w:val="20"/>
-          <w:szCs w:val="20"/>
-          <w:shd w:val="clear" w:color="auto" w:fill="FFFFFF"/>
-        </w:rPr>
-        <w:t>navel</w:t>
-      </w:r>
-      <w:proofErr w:type="spellEnd"/>
-      <w:r>
-        <w:rPr>
-          <w:rFonts w:ascii="Segoe UI" w:hAnsi="Segoe UI" w:cs="Segoe UI"/>
-          <w:color w:val="242424"/>
-          <w:sz w:val="20"/>
-          <w:szCs w:val="20"/>
-          <w:shd w:val="clear" w:color="auto" w:fill="FFFFFF"/>
-        </w:rPr>
-        <w:t xml:space="preserve"> officer</w:t>
-      </w:r>
-      <w:r>
-        <w:rPr>
-          <w:rFonts w:ascii="Segoe UI" w:hAnsi="Segoe UI" w:cs="Segoe UI"/>
-          <w:color w:val="242424"/>
-          <w:sz w:val="20"/>
-          <w:szCs w:val="20"/>
-          <w:shd w:val="clear" w:color="auto" w:fill="FFFFFF"/>
-        </w:rPr>
-        <w:t>.</w:t>
-      </w:r>
-    </w:p>
-    <w:p>
-      <w:pPr>
-        <w:pStyle w:val="NoSpacing"/>
-        <w:rPr>
-          <w:rFonts w:ascii="Segoe UI" w:hAnsi="Segoe UI" w:cs="Segoe UI"/>
-          <w:color w:val="242424"/>
-          <w:sz w:val="20"/>
-          <w:szCs w:val="20"/>
-          <w:shd w:val="clear" w:color="auto" w:fill="FFFFFF"/>
-        </w:rPr>
-      </w:pPr>
-    </w:p>
-    <w:p>
-      <w:pPr>
-        <w:pStyle w:val="NoSpacing"/>
-        <w:rPr>
-          <w:sz w:val="20"/>
-          <w:szCs w:val="20"/>
-          <w:lang w:val="en-US"/>
-        </w:rPr>
-      </w:pPr>
-      <w:r>
-        <w:rPr>
-          <w:sz w:val="20"/>
-          <w:szCs w:val="20"/>
-          <w:lang w:val="en-US"/>
-        </w:rPr>
-        <w:t>●</w:t>
-      </w:r>
-      <w:r>
-        <w:rPr>
-          <w:sz w:val="20"/>
-          <w:szCs w:val="20"/>
-          <w:lang w:val="en-US"/>
-        </w:rPr>
-        <w:t xml:space="preserve"> Qualify: Be Eligible.</w:t>
-      </w:r>
-    </w:p>
-    <w:p>
-      <w:pPr>
-        <w:pStyle w:val="NoSpacing"/>
-        <w:rPr>
-          <w:rFonts w:ascii="Segoe UI" w:hAnsi="Segoe UI" w:cs="Segoe UI"/>
-          <w:color w:val="242424"/>
-          <w:sz w:val="20"/>
-          <w:szCs w:val="20"/>
-          <w:shd w:val="clear" w:color="auto" w:fill="FFFFFF"/>
-        </w:rPr>
-      </w:pPr>
-      <w:r>
-        <w:rPr>
-          <w:sz w:val="20"/>
-          <w:szCs w:val="20"/>
-          <w:lang w:val="en-US"/>
-        </w:rPr>
-        <w:t xml:space="preserve">=&gt; </w:t>
-      </w:r>
-      <w:r>
-        <w:rPr>
-          <w:rFonts w:ascii="Segoe UI" w:hAnsi="Segoe UI" w:cs="Segoe UI"/>
-          <w:color w:val="242424"/>
-          <w:sz w:val="20"/>
-          <w:szCs w:val="20"/>
-          <w:shd w:val="clear" w:color="auto" w:fill="FFFFFF"/>
-        </w:rPr>
-        <w:t>His experience qualifies him for the job.</w:t>
-      </w:r>
-    </w:p>
-    <w:p>
-      <w:pPr>
-        <w:pStyle w:val="NoSpacing"/>
-        <w:rPr>
-          <w:rFonts w:ascii="Segoe UI" w:hAnsi="Segoe UI" w:cs="Segoe UI"/>
-          <w:color w:val="242424"/>
-          <w:sz w:val="20"/>
-          <w:szCs w:val="20"/>
-          <w:shd w:val="clear" w:color="auto" w:fill="FFFFFF"/>
-        </w:rPr>
-      </w:pPr>
-    </w:p>
-    <w:p>
-      <w:pPr>
-        <w:pStyle w:val="NoSpacing"/>
-        <w:rPr>
-          <w:sz w:val="20"/>
-          <w:szCs w:val="20"/>
-          <w:lang w:val="en-US"/>
-        </w:rPr>
-      </w:pPr>
-      <w:r>
-        <w:rPr>
-          <w:sz w:val="20"/>
-          <w:szCs w:val="20"/>
-          <w:lang w:val="en-US"/>
-        </w:rPr>
-        <w:t>●</w:t>
-      </w:r>
-      <w:r>
-        <w:rPr>
-          <w:sz w:val="20"/>
-          <w:szCs w:val="20"/>
-          <w:lang w:val="en-US"/>
-        </w:rPr>
-        <w:t xml:space="preserve"> Refused: Decline.</w:t>
-      </w:r>
-    </w:p>
-    <w:p>
-      <w:pPr>
-        <w:pStyle w:val="NoSpacing"/>
-        <w:rPr>
-          <w:rFonts w:ascii="Segoe UI" w:hAnsi="Segoe UI" w:cs="Segoe UI"/>
-          <w:color w:val="242424"/>
-          <w:sz w:val="20"/>
-          <w:szCs w:val="20"/>
-          <w:shd w:val="clear" w:color="auto" w:fill="FFFFFF"/>
-        </w:rPr>
-      </w:pPr>
-      <w:r>
-        <w:rPr>
-          <w:sz w:val="20"/>
-          <w:szCs w:val="20"/>
-          <w:lang w:val="en-US"/>
-        </w:rPr>
-        <w:t xml:space="preserve">=&gt; </w:t>
-      </w:r>
-      <w:r>
-        <w:rPr>
-          <w:rFonts w:ascii="Segoe UI" w:hAnsi="Segoe UI" w:cs="Segoe UI"/>
-          <w:color w:val="242424"/>
-          <w:sz w:val="20"/>
-          <w:szCs w:val="20"/>
-          <w:shd w:val="clear" w:color="auto" w:fill="FFFFFF"/>
-        </w:rPr>
-        <w:t>He refused to go to the doctor.</w:t>
-      </w:r>
-    </w:p>
-    <w:p>
-      <w:pPr>
-        <w:pStyle w:val="NoSpacing"/>
-        <w:rPr>
-          <w:sz w:val="20"/>
-          <w:szCs w:val="20"/>
-          <w:lang w:val="en-US"/>
-        </w:rPr>
-      </w:pPr>
-    </w:p>
-    <w:p>
-      <w:pPr>
-        <w:pStyle w:val="NoSpacing"/>
-        <w:rPr>
-          <w:rFonts w:ascii="Helvetica" w:hAnsi="Helvetica" w:cs="Helvetica"/>
-          <w:color w:val="111111"/>
-          <w:sz w:val="20"/>
-          <w:szCs w:val="20"/>
-          <w:shd w:val="clear" w:color="auto" w:fill="FFFFFF"/>
-        </w:rPr>
-      </w:pPr>
-      <w:r>
-        <w:rPr>
-          <w:sz w:val="20"/>
-          <w:szCs w:val="20"/>
-          <w:lang w:val="en-US"/>
-        </w:rPr>
-        <w:t>●</w:t>
-      </w:r>
-      <w:r>
-        <w:rPr>
-          <w:sz w:val="20"/>
-          <w:szCs w:val="20"/>
+      <w:r>
+        <w:rPr>
+          <w:lang w:val="en-US"/>
+        </w:rPr>
+        <w:t>ble:</w:t>
+      </w:r>
+      <w:r>
+        <w:rPr>
+          <w:lang w:val="en-US"/>
+        </w:rPr>
+        <w:t>-</w:t>
+      </w:r>
+      <w:r>
+        <w:rPr>
           <w:lang w:val="en-US"/>
         </w:rPr>
         <w:t xml:space="preserve"> </w:t>
       </w:r>
       <w:r>
         <w:rPr>
-          <w:rFonts w:ascii="Arial" w:eastAsia="Times New Roman" w:hAnsi="Arial" w:cs="Arial"/>
-          <w:color w:val="333333"/>
-          <w:sz w:val="20"/>
-          <w:szCs w:val="20"/>
-          <w:lang w:eastAsia="en-IN"/>
-        </w:rPr>
-        <w:t>Rampage: Violence</w:t>
-      </w:r>
-      <w:r>
-        <w:rPr>
-          <w:rFonts w:ascii="Arial" w:eastAsia="Times New Roman" w:hAnsi="Arial" w:cs="Arial"/>
-          <w:color w:val="333333"/>
-          <w:sz w:val="20"/>
-          <w:szCs w:val="20"/>
-          <w:lang w:eastAsia="en-IN"/>
-        </w:rPr>
-        <w:t xml:space="preserve">/ </w:t>
-      </w:r>
-      <w:r>
-        <w:rPr>
-          <w:rFonts w:ascii="Helvetica" w:hAnsi="Helvetica" w:cs="Helvetica"/>
-          <w:color w:val="111111"/>
-          <w:sz w:val="20"/>
-          <w:szCs w:val="20"/>
-          <w:shd w:val="clear" w:color="auto" w:fill="FFFFFF"/>
-        </w:rPr>
-        <w:t>especially of a large group of people</w:t>
-      </w:r>
-    </w:p>
-    <w:p>
-      <w:pPr>
-        <w:pStyle w:val="NoSpacing"/>
-        <w:rPr>
-          <w:rFonts w:ascii="Helvetica" w:hAnsi="Helvetica" w:cs="Helvetica"/>
-          <w:color w:val="111111"/>
-          <w:sz w:val="20"/>
-          <w:szCs w:val="20"/>
-          <w:shd w:val="clear" w:color="auto" w:fill="FFFFFF"/>
-        </w:rPr>
-      </w:pPr>
-      <w:r>
-        <w:rPr>
-          <w:rFonts w:ascii="Helvetica" w:hAnsi="Helvetica" w:cs="Helvetica"/>
-          <w:color w:val="111111"/>
-          <w:sz w:val="20"/>
-          <w:szCs w:val="20"/>
-          <w:shd w:val="clear" w:color="auto" w:fill="FFFFFF"/>
-        </w:rPr>
-        <w:t>=&gt; So we went on the rampage.</w:t>
-      </w:r>
-    </w:p>
-    <w:p>
-      <w:pPr>
-        <w:pStyle w:val="NoSpacing"/>
-        <w:rPr>
-          <w:rFonts w:ascii="Arial" w:eastAsia="Times New Roman" w:hAnsi="Arial" w:cs="Arial"/>
-          <w:color w:val="333333"/>
-          <w:sz w:val="20"/>
-          <w:szCs w:val="20"/>
-          <w:lang w:eastAsia="en-IN"/>
-        </w:rPr>
-      </w:pPr>
-      <w:r>
-        <w:rPr>
-          <w:rFonts w:ascii="Arial" w:eastAsia="Times New Roman" w:hAnsi="Arial" w:cs="Arial"/>
-          <w:color w:val="333333"/>
-          <w:sz w:val="20"/>
-          <w:szCs w:val="20"/>
-          <w:lang w:eastAsia="en-IN"/>
-        </w:rPr>
-        <w:t>=&gt; Police say the shooting rampage lasted six minutes.</w:t>
-      </w:r>
-    </w:p>
-    <w:p>
-      <w:pPr>
-        <w:pStyle w:val="NoSpacing"/>
-        <w:rPr>
-          <w:sz w:val="20"/>
-          <w:szCs w:val="20"/>
-          <w:lang w:val="en-US"/>
-        </w:rPr>
-      </w:pPr>
-    </w:p>
-    <w:p>
-      <w:pPr>
-        <w:pStyle w:val="NoSpacing"/>
-        <w:rPr>
-          <w:rFonts w:ascii="Arial" w:eastAsia="Times New Roman" w:hAnsi="Arial" w:cs="Arial"/>
-          <w:color w:val="333333"/>
-          <w:sz w:val="20"/>
-          <w:szCs w:val="20"/>
-          <w:lang w:eastAsia="en-IN"/>
-        </w:rPr>
-      </w:pPr>
-      <w:proofErr w:type="gramStart"/>
-      <w:r>
-        <w:rPr>
-          <w:sz w:val="20"/>
-          <w:szCs w:val="20"/>
-          <w:lang w:val="en-US"/>
-        </w:rPr>
-        <w:t xml:space="preserve">● </w:t>
-      </w:r>
-      <w:r>
-        <w:rPr>
-          <w:sz w:val="20"/>
-          <w:szCs w:val="20"/>
-          <w:lang w:val="en-US"/>
-        </w:rPr>
-        <w:t xml:space="preserve"> </w:t>
-      </w:r>
-      <w:r>
-        <w:rPr>
-          <w:rFonts w:ascii="Arial" w:eastAsia="Times New Roman" w:hAnsi="Arial" w:cs="Arial"/>
-          <w:color w:val="333333"/>
-          <w:sz w:val="20"/>
-          <w:szCs w:val="20"/>
-          <w:lang w:eastAsia="en-IN"/>
-        </w:rPr>
-        <w:t>Rapid</w:t>
-      </w:r>
-      <w:proofErr w:type="gramEnd"/>
-      <w:r>
-        <w:rPr>
-          <w:rFonts w:ascii="Arial" w:eastAsia="Times New Roman" w:hAnsi="Arial" w:cs="Arial"/>
-          <w:color w:val="333333"/>
-          <w:sz w:val="20"/>
-          <w:szCs w:val="20"/>
-          <w:lang w:eastAsia="en-IN"/>
-        </w:rPr>
-        <w:t>: Having great speed.</w:t>
-      </w:r>
-    </w:p>
-    <w:p>
-      <w:pPr>
-        <w:pStyle w:val="NoSpacing"/>
-        <w:rPr>
-          <w:rFonts w:ascii="Arial" w:eastAsia="Times New Roman" w:hAnsi="Arial" w:cs="Arial"/>
-          <w:color w:val="333333"/>
-          <w:sz w:val="20"/>
-          <w:szCs w:val="20"/>
-          <w:lang w:eastAsia="en-IN"/>
-        </w:rPr>
-      </w:pPr>
-      <w:r>
-        <w:rPr>
-          <w:rFonts w:ascii="Arial" w:eastAsia="Times New Roman" w:hAnsi="Arial" w:cs="Arial"/>
-          <w:color w:val="333333"/>
-          <w:sz w:val="20"/>
-          <w:szCs w:val="20"/>
-          <w:lang w:eastAsia="en-IN"/>
-        </w:rPr>
-        <w:t>=&gt; He made such rapid progress.</w:t>
-      </w:r>
-    </w:p>
-    <w:p>
-      <w:pPr>
-        <w:pStyle w:val="NoSpacing"/>
-        <w:rPr>
-          <w:rFonts w:ascii="Arial" w:eastAsia="Times New Roman" w:hAnsi="Arial" w:cs="Arial"/>
-          <w:color w:val="333333"/>
-          <w:sz w:val="20"/>
-          <w:szCs w:val="20"/>
-          <w:lang w:eastAsia="en-IN"/>
-        </w:rPr>
-      </w:pPr>
-      <w:r>
-        <w:rPr>
-          <w:rFonts w:ascii="Arial" w:eastAsia="Times New Roman" w:hAnsi="Arial" w:cs="Arial"/>
-          <w:color w:val="333333"/>
-          <w:sz w:val="20"/>
-          <w:szCs w:val="20"/>
-          <w:lang w:eastAsia="en-IN"/>
-        </w:rPr>
-        <w:t>=&gt; Childhood is a period of rapid growth.</w:t>
-      </w:r>
-    </w:p>
-    <w:p>
-      <w:pPr>
-        <w:pStyle w:val="NoSpacing"/>
-        <w:rPr>
-          <w:rFonts w:ascii="Arial" w:eastAsia="Times New Roman" w:hAnsi="Arial" w:cs="Arial"/>
-          <w:color w:val="333333"/>
-          <w:sz w:val="20"/>
-          <w:szCs w:val="20"/>
-          <w:lang w:eastAsia="en-IN"/>
-        </w:rPr>
-      </w:pPr>
-    </w:p>
-    <w:p>
-      <w:pPr>
-        <w:pStyle w:val="NoSpacing"/>
-        <w:rPr>
-          <w:rFonts w:ascii="Helvetica" w:hAnsi="Helvetica" w:cs="Helvetica"/>
-          <w:color w:val="111111"/>
-          <w:sz w:val="20"/>
-          <w:szCs w:val="20"/>
-          <w:shd w:val="clear" w:color="auto" w:fill="FFFFFF"/>
-        </w:rPr>
-      </w:pPr>
-      <w:r>
-        <w:rPr>
-          <w:sz w:val="20"/>
-          <w:szCs w:val="20"/>
-          <w:lang w:val="en-US"/>
-        </w:rPr>
-        <w:t xml:space="preserve">● </w:t>
-      </w:r>
-      <w:r>
-        <w:rPr>
-          <w:sz w:val="20"/>
-          <w:szCs w:val="20"/>
-          <w:lang w:val="en-US"/>
-        </w:rPr>
-        <w:t xml:space="preserve">Wonky: </w:t>
-      </w:r>
-      <w:r>
-        <w:rPr>
-          <w:rFonts w:ascii="Helvetica" w:hAnsi="Helvetica" w:cs="Helvetica"/>
-          <w:color w:val="111111"/>
-          <w:sz w:val="20"/>
-          <w:szCs w:val="20"/>
-          <w:shd w:val="clear" w:color="auto" w:fill="FFFFFF"/>
-        </w:rPr>
-        <w:t>not straight</w:t>
-      </w:r>
-      <w:r>
-        <w:rPr>
-          <w:rFonts w:ascii="Helvetica" w:hAnsi="Helvetica" w:cs="Helvetica"/>
-          <w:color w:val="111111"/>
-          <w:sz w:val="20"/>
-          <w:szCs w:val="20"/>
-          <w:shd w:val="clear" w:color="auto" w:fill="FFFFFF"/>
-        </w:rPr>
-        <w:t>/ unstable.</w:t>
-      </w:r>
-    </w:p>
-    <w:p>
-      <w:pPr>
-        <w:rPr>
-          <w:lang w:val="en-US"/>
-        </w:rPr>
-      </w:pPr>
-      <w:r>
-        <w:rPr>
-          <w:lang w:val="en-US"/>
-        </w:rPr>
-        <w:t>=&gt; She still feels a bit wonky after her accident.</w:t>
-      </w:r>
-    </w:p>
-    <w:p>
-      <w:pPr>
-        <w:rPr>
-          <w:lang w:val="en-US"/>
-        </w:rPr>
-      </w:pPr>
-      <w:r>
-        <w:rPr>
-          <w:lang w:val="en-US"/>
-        </w:rPr>
-        <w:t>=&gt; I still feel a bit wonky.</w:t>
-      </w:r>
-    </w:p>
-    <w:p>
-      <w:pPr>
-        <w:rPr>
-          <w:lang w:val="en-US"/>
-        </w:rPr>
-      </w:pPr>
-    </w:p>
-    <w:p>
-      <w:pPr>
-        <w:rPr>
-          <w:lang w:val="en-US"/>
-        </w:rPr>
-      </w:pPr>
-    </w:p>
-    <w:p>
-      <w:pPr>
-        <w:rPr>
-          <w:lang w:val="en-US"/>
-        </w:rPr>
-      </w:pPr>
-    </w:p>
-    <w:p>
-      <w:pPr>
-        <w:rPr>
-          <w:lang w:val="en-US"/>
-        </w:rPr>
-      </w:pPr>
-    </w:p>
-    <w:p>
-      <w:pPr>
-        <w:rPr>
-          <w:lang w:val="en-US"/>
-        </w:rPr>
-      </w:pPr>
-    </w:p>
-    <w:p>
-      <w:pPr>
-        <w:rPr>
-          <w:lang w:val="en-US"/>
-        </w:rPr>
-      </w:pPr>
-    </w:p>
-    <w:p>
-      <w:pPr>
-        <w:rPr>
-          <w:lang w:val="en-US"/>
-        </w:rPr>
-      </w:pPr>
-    </w:p>
-    <w:p>
-      <w:pPr>
-        <w:rPr>
-          <w:lang w:val="en-US"/>
-        </w:rPr>
-      </w:pPr>
-    </w:p>
-    <w:p>
-      <w:pPr>
-        <w:rPr>
-          <w:lang w:val="en-US"/>
-        </w:rPr>
-      </w:pPr>
-    </w:p>
-    <w:p>
-      <w:pPr>
-        <w:rPr>
-          <w:lang w:val="en-US"/>
-        </w:rPr>
-      </w:pPr>
-    </w:p>
-    <w:p>
-      <w:pPr>
-        <w:rPr>
-          <w:lang w:val="en-US"/>
-        </w:rPr>
-      </w:pPr>
-    </w:p>
-    <w:p>
-      <w:pPr>
-        <w:rPr>
-          <w:lang w:val="en-US"/>
-        </w:rPr>
-      </w:pPr>
-      <w:r>
-        <w:rPr>
-          <w:rFonts w:ascii="Segoe UI" w:hAnsi="Segoe UI" w:cs="Segoe UI"/>
-          <w:color w:val="242424"/>
+          <w:rFonts w:ascii="Arial" w:hAnsi="Arial" w:cs="Arial"/>
+          <w:color w:val="202124"/>
           <w:sz w:val="21"/>
           <w:szCs w:val="21"/>
-          <w:shd w:val="clear" w:color="auto" w:fill="E8EBFA"/>
-        </w:rPr>
-        <w:t>work is based on how I approach my task. Hard work would mean spending long hours to complete my work without any shortcuts. It definitely ensures results but the process is long and stressful. Smart work would be aiming for the same results but with planning and prioritization of tasks. </w:t>
-      </w:r>
-    </w:p>
-    <w:p>
-      <w:pPr>
-        <w:shd w:val="clear" w:color="auto" w:fill="FFFFFF"/>
-        <w:spacing w:after="0" w:line="319" w:lineRule="atLeast"/>
-        <w:rPr>
-          <w:rFonts w:ascii="Arial" w:eastAsia="Times New Roman" w:hAnsi="Arial" w:cs="Arial"/>
-          <w:color w:val="111111"/>
-          <w:sz w:val="18"/>
-          <w:szCs w:val="18"/>
-          <w:lang w:eastAsia="en-IN"/>
-        </w:rPr>
-      </w:pPr>
-      <w:r>
-        <w:rPr>
-          <w:rFonts w:ascii="Arial" w:eastAsia="Times New Roman" w:hAnsi="Arial" w:cs="Arial"/>
-          <w:bCs/>
-          <w:color w:val="111111"/>
-          <w:sz w:val="18"/>
-          <w:szCs w:val="18"/>
-          <w:lang w:eastAsia="en-IN"/>
-        </w:rPr>
-        <w:t>Hard</w:t>
-      </w:r>
-      <w:r>
-        <w:rPr>
-          <w:rFonts w:ascii="Arial" w:eastAsia="Times New Roman" w:hAnsi="Arial" w:cs="Arial"/>
-          <w:color w:val="111111"/>
-          <w:sz w:val="18"/>
-          <w:szCs w:val="18"/>
-          <w:lang w:eastAsia="en-IN"/>
-        </w:rPr>
-        <w:t> </w:t>
-      </w:r>
-      <w:r>
-        <w:rPr>
-          <w:rFonts w:ascii="Arial" w:eastAsia="Times New Roman" w:hAnsi="Arial" w:cs="Arial"/>
-          <w:bCs/>
-          <w:color w:val="111111"/>
-          <w:sz w:val="18"/>
-          <w:szCs w:val="18"/>
-          <w:lang w:eastAsia="en-IN"/>
-        </w:rPr>
-        <w:t>work</w:t>
-      </w:r>
-      <w:r>
-        <w:rPr>
-          <w:rFonts w:ascii="Arial" w:eastAsia="Times New Roman" w:hAnsi="Arial" w:cs="Arial"/>
-          <w:color w:val="111111"/>
-          <w:sz w:val="18"/>
-          <w:szCs w:val="18"/>
-          <w:lang w:eastAsia="en-IN"/>
-        </w:rPr>
-        <w:t> means putting in a lot of time and effort doing a certain amount of work. Whereas, </w:t>
-      </w:r>
-      <w:r>
-        <w:rPr>
-          <w:rFonts w:ascii="Arial" w:eastAsia="Times New Roman" w:hAnsi="Arial" w:cs="Arial"/>
-          <w:bCs/>
-          <w:color w:val="111111"/>
-          <w:sz w:val="18"/>
-          <w:szCs w:val="18"/>
-          <w:lang w:eastAsia="en-IN"/>
-        </w:rPr>
-        <w:t>smart</w:t>
-      </w:r>
-      <w:r>
-        <w:rPr>
-          <w:rFonts w:ascii="Arial" w:eastAsia="Times New Roman" w:hAnsi="Arial" w:cs="Arial"/>
-          <w:color w:val="111111"/>
-          <w:sz w:val="18"/>
-          <w:szCs w:val="18"/>
-          <w:lang w:eastAsia="en-IN"/>
-        </w:rPr>
-        <w:t> </w:t>
-      </w:r>
-      <w:r>
-        <w:rPr>
-          <w:rFonts w:ascii="Arial" w:eastAsia="Times New Roman" w:hAnsi="Arial" w:cs="Arial"/>
-          <w:bCs/>
-          <w:color w:val="111111"/>
-          <w:sz w:val="18"/>
-          <w:szCs w:val="18"/>
-          <w:lang w:eastAsia="en-IN"/>
-        </w:rPr>
-        <w:t>work</w:t>
-      </w:r>
-      <w:r>
-        <w:rPr>
-          <w:rFonts w:ascii="Arial" w:eastAsia="Times New Roman" w:hAnsi="Arial" w:cs="Arial"/>
-          <w:color w:val="111111"/>
-          <w:sz w:val="18"/>
-          <w:szCs w:val="18"/>
-          <w:lang w:eastAsia="en-IN"/>
-        </w:rPr>
-        <w:t> means spending less amount of time performing the same amount of work. Aim Hard work aims at the quantity and may become monotonous and boring after a certain period. </w:t>
-      </w:r>
-      <w:r>
-        <w:rPr>
-          <w:rFonts w:ascii="Arial" w:eastAsia="Times New Roman" w:hAnsi="Arial" w:cs="Arial"/>
-          <w:bCs/>
-          <w:color w:val="111111"/>
-          <w:sz w:val="18"/>
-          <w:szCs w:val="18"/>
-          <w:lang w:eastAsia="en-IN"/>
-        </w:rPr>
-        <w:t>Smart</w:t>
-      </w:r>
-      <w:r>
-        <w:rPr>
-          <w:rFonts w:ascii="Arial" w:eastAsia="Times New Roman" w:hAnsi="Arial" w:cs="Arial"/>
-          <w:color w:val="111111"/>
-          <w:sz w:val="18"/>
-          <w:szCs w:val="18"/>
-          <w:lang w:eastAsia="en-IN"/>
-        </w:rPr>
-        <w:t> </w:t>
-      </w:r>
-      <w:r>
-        <w:rPr>
-          <w:rFonts w:ascii="Arial" w:eastAsia="Times New Roman" w:hAnsi="Arial" w:cs="Arial"/>
-          <w:bCs/>
-          <w:color w:val="111111"/>
-          <w:sz w:val="18"/>
-          <w:szCs w:val="18"/>
-          <w:lang w:eastAsia="en-IN"/>
-        </w:rPr>
-        <w:t>work</w:t>
-      </w:r>
-      <w:r>
-        <w:rPr>
-          <w:rFonts w:ascii="Arial" w:eastAsia="Times New Roman" w:hAnsi="Arial" w:cs="Arial"/>
-          <w:color w:val="111111"/>
-          <w:sz w:val="18"/>
-          <w:szCs w:val="18"/>
-          <w:lang w:eastAsia="en-IN"/>
-        </w:rPr>
-        <w:t> aims at achieving goals with quality.</w:t>
-      </w:r>
-    </w:p>
-    <w:p>
-      <w:pPr>
-        <w:shd w:val="clear" w:color="auto" w:fill="FFFFFF"/>
-        <w:spacing w:after="0" w:line="319" w:lineRule="atLeast"/>
-        <w:rPr>
-          <w:rFonts w:ascii="Arial" w:eastAsia="Times New Roman" w:hAnsi="Arial" w:cs="Arial"/>
-          <w:color w:val="111111"/>
-          <w:sz w:val="18"/>
-          <w:szCs w:val="18"/>
-          <w:lang w:eastAsia="en-IN"/>
-        </w:rPr>
-      </w:pPr>
-    </w:p>
-    <w:p>
-      <w:pPr>
-        <w:shd w:val="clear" w:color="auto" w:fill="FFFFFF"/>
-        <w:spacing w:after="0" w:line="319" w:lineRule="atLeast"/>
-        <w:rPr>
-          <w:rFonts w:ascii="Helvetica" w:hAnsi="Helvetica" w:cs="Helvetica"/>
-          <w:color w:val="333333"/>
-          <w:sz w:val="18"/>
-          <w:szCs w:val="18"/>
           <w:shd w:val="clear" w:color="auto" w:fill="FFFFFF"/>
         </w:rPr>
-      </w:pPr>
-      <w:r>
-        <w:rPr>
-          <w:rFonts w:ascii="Helvetica" w:hAnsi="Helvetica" w:cs="Helvetica"/>
-          <w:color w:val="333333"/>
-          <w:sz w:val="18"/>
-          <w:szCs w:val="18"/>
+        <w:t>something together in a group. (</w:t>
+      </w:r>
+      <w:r>
+        <w:rPr>
+          <w:rStyle w:val="y2iqfc"/>
+          <w:rFonts w:ascii="inherit" w:hAnsi="inherit" w:cs="Nirmala UI" w:hint="cs"/>
+          <w:color w:val="202124"/>
+          <w:sz w:val="20"/>
+          <w:szCs w:val="20"/>
+          <w:cs/>
+          <w:lang w:bidi="hi-IN"/>
+        </w:rPr>
+        <w:t>इकट्ठा</w:t>
+      </w:r>
+      <w:r>
+        <w:rPr>
+          <w:rStyle w:val="y2iqfc"/>
+          <w:rFonts w:ascii="inherit" w:hAnsi="inherit" w:cs="Nirmala UI" w:hint="cs"/>
+          <w:color w:val="202124"/>
+          <w:cs/>
+          <w:lang w:bidi="hi-IN"/>
+        </w:rPr>
+        <w:t>)</w:t>
+      </w:r>
+    </w:p>
+    <w:p>
+      <w:pPr>
+        <w:pStyle w:val="NoSpacing"/>
+        <w:rPr>
+          <w:rFonts w:ascii="Arial" w:hAnsi="Arial" w:cs="Arial"/>
+          <w:color w:val="202124"/>
+          <w:sz w:val="21"/>
+          <w:szCs w:val="21"/>
           <w:shd w:val="clear" w:color="auto" w:fill="FFFFFF"/>
         </w:rPr>
-        <w:t>Hard work utilizes the traditional format of working, and there aren’t many changes involved. On the other hand, smart work involves using old ideas and transforming them to yield better results.</w:t>
-      </w:r>
-    </w:p>
-    <w:p>
-      <w:pPr>
-        <w:shd w:val="clear" w:color="auto" w:fill="FFFFFF"/>
-        <w:spacing w:after="0" w:line="319" w:lineRule="atLeast"/>
-        <w:rPr>
-          <w:rFonts w:ascii="Helvetica" w:hAnsi="Helvetica" w:cs="Helvetica"/>
-          <w:color w:val="333333"/>
-          <w:sz w:val="18"/>
-          <w:szCs w:val="18"/>
+      </w:pPr>
+      <w:r>
+        <w:rPr>
+          <w:rFonts w:ascii="Arial" w:hAnsi="Arial" w:cs="Arial"/>
+          <w:color w:val="202124"/>
+          <w:sz w:val="21"/>
+          <w:szCs w:val="21"/>
           <w:shd w:val="clear" w:color="auto" w:fill="FFFFFF"/>
         </w:rPr>
-      </w:pPr>
-    </w:p>
-    <w:p>
-      <w:pPr>
-        <w:shd w:val="clear" w:color="auto" w:fill="FFFFFF"/>
-        <w:spacing w:after="0" w:line="319" w:lineRule="atLeast"/>
-        <w:rPr>
-          <w:rFonts w:ascii="Arial" w:eastAsia="Times New Roman" w:hAnsi="Arial" w:cs="Arial"/>
-          <w:color w:val="111111"/>
-          <w:sz w:val="18"/>
-          <w:szCs w:val="18"/>
-          <w:lang w:eastAsia="en-IN"/>
-        </w:rPr>
-      </w:pPr>
-      <w:r>
-        <w:rPr>
-          <w:rFonts w:ascii="Montserrat" w:hAnsi="Montserrat"/>
-          <w:color w:val="4D5769"/>
-          <w:sz w:val="20"/>
-          <w:szCs w:val="20"/>
+        <w:t>=&gt; He tried to assemble his thoughts.</w:t>
+      </w:r>
+    </w:p>
+    <w:p>
+      <w:pPr>
+        <w:pStyle w:val="NoSpacing"/>
+        <w:rPr>
+          <w:rFonts w:ascii="Arial" w:hAnsi="Arial" w:cs="Arial"/>
+          <w:color w:val="202124"/>
+          <w:sz w:val="21"/>
+          <w:szCs w:val="21"/>
           <w:shd w:val="clear" w:color="auto" w:fill="FFFFFF"/>
         </w:rPr>
-        <w:t>The planning is the biggest difference between hard work and smart work. Without, proper strategy or planning, whatever you do, the probability of success will always be low. The planning should be based upon the reality</w:t>
-      </w:r>
-      <w:r>
-        <w:rPr>
-          <w:rFonts w:ascii="Montserrat" w:hAnsi="Montserrat"/>
-          <w:color w:val="4D5769"/>
+      </w:pPr>
+      <w:r>
+        <w:rPr>
+          <w:rFonts w:ascii="Arial" w:hAnsi="Arial" w:cs="Arial"/>
+          <w:color w:val="202124"/>
+          <w:sz w:val="21"/>
+          <w:szCs w:val="21"/>
           <w:shd w:val="clear" w:color="auto" w:fill="FFFFFF"/>
         </w:rPr>
-        <w:t>.</w:t>
-      </w:r>
-    </w:p>
-    <w:p>
-      <w:pPr>
-        <w:rPr>
-          <w:sz w:val="18"/>
-          <w:szCs w:val="18"/>
-          <w:lang w:val="en-US"/>
-        </w:rPr>
-      </w:pPr>
-    </w:p>
-    <w:p>
-      <w:pPr>
-        <w:rPr>
-          <w:sz w:val="16"/>
-          <w:szCs w:val="16"/>
-          <w:lang w:val="en-US"/>
-        </w:rPr>
-      </w:pPr>
-    </w:p>
-    <w:p>
-      <w:pPr>
-        <w:pStyle w:val="Heading4"/>
-        <w:shd w:val="clear" w:color="auto" w:fill="FFFFFF"/>
-        <w:spacing w:before="0"/>
-        <w:rPr>
-          <w:rFonts w:ascii="Poppins" w:hAnsi="Poppins"/>
-          <w:i w:val="0"/>
-          <w:color w:val="2C2F34"/>
-          <w:sz w:val="16"/>
-          <w:szCs w:val="16"/>
-        </w:rPr>
-      </w:pPr>
-      <w:r>
-        <w:rPr>
-          <w:rFonts w:ascii="Poppins" w:hAnsi="Poppins"/>
-          <w:bCs/>
-          <w:i w:val="0"/>
-          <w:color w:val="2C2F34"/>
-          <w:sz w:val="16"/>
-          <w:szCs w:val="16"/>
-          <w:bdr w:val="none" w:sz="0" w:space="0" w:color="auto" w:frame="1"/>
-        </w:rPr>
-        <w:t>Advantages of Smart work</w:t>
-      </w:r>
-    </w:p>
-    <w:p>
-      <w:pPr>
-        <w:numPr>
-          <w:ilvl w:val="0"/>
-          <w:numId w:val="2"/>
-        </w:numPr>
-        <w:shd w:val="clear" w:color="auto" w:fill="FFFFFF"/>
-        <w:spacing w:after="0" w:line="240" w:lineRule="auto"/>
-        <w:ind w:left="300"/>
-        <w:rPr>
-          <w:rFonts w:ascii="Segoe UI" w:hAnsi="Segoe UI" w:cs="Segoe UI"/>
-          <w:color w:val="2C2F34"/>
-          <w:sz w:val="16"/>
-          <w:szCs w:val="16"/>
-        </w:rPr>
-      </w:pPr>
-      <w:r>
-        <w:rPr>
-          <w:rFonts w:ascii="Segoe UI" w:hAnsi="Segoe UI" w:cs="Segoe UI"/>
-          <w:color w:val="2C2F34"/>
-          <w:sz w:val="16"/>
-          <w:szCs w:val="16"/>
-          <w:bdr w:val="none" w:sz="0" w:space="0" w:color="auto" w:frame="1"/>
-        </w:rPr>
-        <w:t>      Improves Productivity</w:t>
-      </w:r>
-    </w:p>
-    <w:p>
-      <w:pPr>
-        <w:numPr>
-          <w:ilvl w:val="0"/>
-          <w:numId w:val="2"/>
-        </w:numPr>
-        <w:shd w:val="clear" w:color="auto" w:fill="FFFFFF"/>
-        <w:spacing w:after="0" w:line="240" w:lineRule="auto"/>
-        <w:ind w:left="300"/>
-        <w:rPr>
-          <w:rFonts w:ascii="Segoe UI" w:hAnsi="Segoe UI" w:cs="Segoe UI"/>
-          <w:color w:val="2C2F34"/>
-          <w:sz w:val="16"/>
-          <w:szCs w:val="16"/>
-        </w:rPr>
-      </w:pPr>
-      <w:r>
-        <w:rPr>
-          <w:rFonts w:ascii="Segoe UI" w:hAnsi="Segoe UI" w:cs="Segoe UI"/>
-          <w:color w:val="2C2F34"/>
-          <w:sz w:val="16"/>
-          <w:szCs w:val="16"/>
-          <w:bdr w:val="none" w:sz="0" w:space="0" w:color="auto" w:frame="1"/>
-        </w:rPr>
-        <w:t>      Saves time</w:t>
-      </w:r>
-    </w:p>
-    <w:p>
-      <w:pPr>
-        <w:numPr>
-          <w:ilvl w:val="0"/>
-          <w:numId w:val="2"/>
-        </w:numPr>
-        <w:shd w:val="clear" w:color="auto" w:fill="FFFFFF"/>
-        <w:spacing w:after="0" w:line="240" w:lineRule="auto"/>
-        <w:ind w:left="300"/>
-        <w:rPr>
-          <w:rFonts w:ascii="Segoe UI" w:hAnsi="Segoe UI" w:cs="Segoe UI"/>
-          <w:color w:val="2C2F34"/>
-          <w:sz w:val="16"/>
-          <w:szCs w:val="16"/>
-        </w:rPr>
-      </w:pPr>
-      <w:r>
-        <w:rPr>
-          <w:rFonts w:ascii="Segoe UI" w:hAnsi="Segoe UI" w:cs="Segoe UI"/>
-          <w:color w:val="2C2F34"/>
-          <w:sz w:val="16"/>
-          <w:szCs w:val="16"/>
-          <w:bdr w:val="none" w:sz="0" w:space="0" w:color="auto" w:frame="1"/>
-        </w:rPr>
-        <w:t xml:space="preserve">      Develops innovative and creative </w:t>
-      </w:r>
-      <w:proofErr w:type="spellStart"/>
-      <w:r>
-        <w:rPr>
-          <w:rFonts w:ascii="Segoe UI" w:hAnsi="Segoe UI" w:cs="Segoe UI"/>
-          <w:color w:val="2C2F34"/>
-          <w:sz w:val="16"/>
-          <w:szCs w:val="16"/>
-          <w:bdr w:val="none" w:sz="0" w:space="0" w:color="auto" w:frame="1"/>
-        </w:rPr>
-        <w:t>mindset</w:t>
-      </w:r>
-      <w:proofErr w:type="spellEnd"/>
-    </w:p>
-    <w:p>
-      <w:pPr>
-        <w:numPr>
-          <w:ilvl w:val="0"/>
-          <w:numId w:val="2"/>
-        </w:numPr>
-        <w:shd w:val="clear" w:color="auto" w:fill="FFFFFF"/>
-        <w:spacing w:after="0" w:line="240" w:lineRule="auto"/>
-        <w:ind w:left="300"/>
-        <w:rPr>
-          <w:rFonts w:ascii="Segoe UI" w:hAnsi="Segoe UI" w:cs="Segoe UI"/>
-          <w:color w:val="2C2F34"/>
-          <w:sz w:val="16"/>
-          <w:szCs w:val="16"/>
-        </w:rPr>
-      </w:pPr>
-      <w:r>
-        <w:rPr>
-          <w:rFonts w:ascii="Segoe UI" w:hAnsi="Segoe UI" w:cs="Segoe UI"/>
-          <w:color w:val="2C2F34"/>
-          <w:sz w:val="16"/>
-          <w:szCs w:val="16"/>
-          <w:bdr w:val="none" w:sz="0" w:space="0" w:color="auto" w:frame="1"/>
-        </w:rPr>
-        <w:t>      Reduces physical stress</w:t>
-      </w:r>
-    </w:p>
-    <w:p>
-      <w:pPr>
-        <w:pStyle w:val="Heading4"/>
-        <w:shd w:val="clear" w:color="auto" w:fill="FFFFFF"/>
-        <w:spacing w:before="0"/>
-        <w:rPr>
-          <w:rFonts w:ascii="Poppins" w:hAnsi="Poppins" w:cs="Times New Roman"/>
-          <w:i w:val="0"/>
-          <w:color w:val="2C2F34"/>
-          <w:sz w:val="16"/>
-          <w:szCs w:val="16"/>
-        </w:rPr>
-      </w:pPr>
-      <w:r>
-        <w:rPr>
-          <w:rFonts w:ascii="Poppins" w:hAnsi="Poppins"/>
-          <w:bCs/>
-          <w:i w:val="0"/>
-          <w:color w:val="2C2F34"/>
-          <w:sz w:val="16"/>
-          <w:szCs w:val="16"/>
-          <w:bdr w:val="none" w:sz="0" w:space="0" w:color="auto" w:frame="1"/>
-        </w:rPr>
-        <w:t>Disadvantages of Smart work</w:t>
-      </w:r>
-    </w:p>
-    <w:p>
-      <w:pPr>
-        <w:numPr>
-          <w:ilvl w:val="0"/>
-          <w:numId w:val="3"/>
-        </w:numPr>
-        <w:shd w:val="clear" w:color="auto" w:fill="FFFFFF"/>
-        <w:spacing w:after="0" w:line="240" w:lineRule="auto"/>
-        <w:ind w:left="300"/>
-        <w:rPr>
-          <w:rFonts w:ascii="Segoe UI" w:hAnsi="Segoe UI" w:cs="Segoe UI"/>
-          <w:color w:val="2C2F34"/>
-          <w:sz w:val="16"/>
-          <w:szCs w:val="16"/>
-        </w:rPr>
-      </w:pPr>
-      <w:r>
-        <w:rPr>
-          <w:rFonts w:ascii="Segoe UI" w:hAnsi="Segoe UI" w:cs="Segoe UI"/>
-          <w:color w:val="2C2F34"/>
-          <w:sz w:val="16"/>
-          <w:szCs w:val="16"/>
-          <w:bdr w:val="none" w:sz="0" w:space="0" w:color="auto" w:frame="1"/>
-        </w:rPr>
-        <w:t>      Sometimes it may make us lazy</w:t>
-      </w:r>
-    </w:p>
-    <w:p>
-      <w:pPr>
-        <w:numPr>
-          <w:ilvl w:val="0"/>
-          <w:numId w:val="3"/>
-        </w:numPr>
-        <w:shd w:val="clear" w:color="auto" w:fill="FFFFFF"/>
-        <w:spacing w:after="0" w:line="240" w:lineRule="auto"/>
-        <w:ind w:left="300"/>
-        <w:rPr>
-          <w:rFonts w:ascii="Segoe UI" w:hAnsi="Segoe UI" w:cs="Segoe UI"/>
-          <w:color w:val="2C2F34"/>
-          <w:sz w:val="16"/>
-          <w:szCs w:val="16"/>
-        </w:rPr>
-      </w:pPr>
-      <w:r>
-        <w:rPr>
-          <w:rFonts w:ascii="Segoe UI" w:hAnsi="Segoe UI" w:cs="Segoe UI"/>
-          <w:color w:val="2C2F34"/>
-          <w:sz w:val="16"/>
-          <w:szCs w:val="16"/>
-          <w:bdr w:val="none" w:sz="0" w:space="0" w:color="auto" w:frame="1"/>
-        </w:rPr>
-        <w:t>      Due to the need of more concentration loneliness can be faced</w:t>
-      </w:r>
-    </w:p>
-    <w:p>
-      <w:pPr>
-        <w:numPr>
-          <w:ilvl w:val="0"/>
-          <w:numId w:val="3"/>
-        </w:numPr>
-        <w:shd w:val="clear" w:color="auto" w:fill="FFFFFF"/>
-        <w:spacing w:after="0" w:line="240" w:lineRule="auto"/>
-        <w:ind w:left="300"/>
-        <w:rPr>
-          <w:rFonts w:ascii="Segoe UI" w:hAnsi="Segoe UI" w:cs="Segoe UI"/>
-          <w:color w:val="2C2F34"/>
-          <w:sz w:val="16"/>
-          <w:szCs w:val="16"/>
-        </w:rPr>
-      </w:pPr>
-      <w:r>
-        <w:rPr>
-          <w:rFonts w:ascii="Segoe UI" w:hAnsi="Segoe UI" w:cs="Segoe UI"/>
-          <w:color w:val="2C2F34"/>
-          <w:sz w:val="16"/>
-          <w:szCs w:val="16"/>
-          <w:bdr w:val="none" w:sz="0" w:space="0" w:color="auto" w:frame="1"/>
-        </w:rPr>
-        <w:t>      Can be easily distracted</w:t>
-      </w:r>
-    </w:p>
-    <w:p>
-      <w:pPr>
-        <w:pStyle w:val="Heading4"/>
-        <w:shd w:val="clear" w:color="auto" w:fill="FFFFFF"/>
-        <w:spacing w:before="0"/>
-        <w:rPr>
-          <w:rFonts w:ascii="Poppins" w:hAnsi="Poppins"/>
-          <w:i w:val="0"/>
-          <w:color w:val="2C2F34"/>
-          <w:sz w:val="16"/>
-          <w:szCs w:val="16"/>
-        </w:rPr>
-      </w:pPr>
-      <w:r>
-        <w:rPr>
-          <w:rFonts w:ascii="Poppins" w:hAnsi="Poppins"/>
-          <w:bCs/>
-          <w:i w:val="0"/>
-          <w:color w:val="2C2F34"/>
-          <w:sz w:val="16"/>
-          <w:szCs w:val="16"/>
-          <w:bdr w:val="none" w:sz="0" w:space="0" w:color="auto" w:frame="1"/>
-        </w:rPr>
-        <w:t>Advantages of Hard work</w:t>
-      </w:r>
-    </w:p>
-    <w:p>
-      <w:pPr>
-        <w:numPr>
-          <w:ilvl w:val="0"/>
-          <w:numId w:val="4"/>
-        </w:numPr>
-        <w:shd w:val="clear" w:color="auto" w:fill="FFFFFF"/>
-        <w:spacing w:after="0" w:line="240" w:lineRule="auto"/>
-        <w:ind w:left="300"/>
-        <w:rPr>
-          <w:rFonts w:ascii="Segoe UI" w:hAnsi="Segoe UI" w:cs="Segoe UI"/>
-          <w:color w:val="2C2F34"/>
-          <w:sz w:val="16"/>
-          <w:szCs w:val="16"/>
-        </w:rPr>
-      </w:pPr>
-      <w:r>
-        <w:rPr>
-          <w:rFonts w:ascii="Segoe UI" w:hAnsi="Segoe UI" w:cs="Segoe UI"/>
-          <w:color w:val="2C2F34"/>
-          <w:sz w:val="16"/>
-          <w:szCs w:val="16"/>
-          <w:bdr w:val="none" w:sz="0" w:space="0" w:color="auto" w:frame="1"/>
-        </w:rPr>
-        <w:t>      Through hard work, we gain knowledge and experience</w:t>
-      </w:r>
-    </w:p>
-    <w:p>
-      <w:pPr>
-        <w:numPr>
-          <w:ilvl w:val="0"/>
-          <w:numId w:val="4"/>
-        </w:numPr>
-        <w:shd w:val="clear" w:color="auto" w:fill="FFFFFF"/>
-        <w:spacing w:after="0" w:line="240" w:lineRule="auto"/>
-        <w:ind w:left="300"/>
-        <w:rPr>
-          <w:rFonts w:ascii="Segoe UI" w:hAnsi="Segoe UI" w:cs="Segoe UI"/>
-          <w:color w:val="2C2F34"/>
-          <w:sz w:val="16"/>
-          <w:szCs w:val="16"/>
-        </w:rPr>
-      </w:pPr>
-      <w:r>
-        <w:rPr>
-          <w:rFonts w:ascii="Segoe UI" w:hAnsi="Segoe UI" w:cs="Segoe UI"/>
-          <w:color w:val="2C2F34"/>
-          <w:sz w:val="16"/>
-          <w:szCs w:val="16"/>
-          <w:bdr w:val="none" w:sz="0" w:space="0" w:color="auto" w:frame="1"/>
-        </w:rPr>
-        <w:t xml:space="preserve">      This knowledge will help for </w:t>
-      </w:r>
-      <w:proofErr w:type="spellStart"/>
-      <w:r>
-        <w:rPr>
-          <w:rFonts w:ascii="Segoe UI" w:hAnsi="Segoe UI" w:cs="Segoe UI"/>
-          <w:color w:val="2C2F34"/>
-          <w:sz w:val="16"/>
-          <w:szCs w:val="16"/>
-          <w:bdr w:val="none" w:sz="0" w:space="0" w:color="auto" w:frame="1"/>
-        </w:rPr>
-        <w:t>analyzing</w:t>
-      </w:r>
-      <w:proofErr w:type="spellEnd"/>
-      <w:r>
-        <w:rPr>
-          <w:rFonts w:ascii="Segoe UI" w:hAnsi="Segoe UI" w:cs="Segoe UI"/>
-          <w:color w:val="2C2F34"/>
-          <w:sz w:val="16"/>
-          <w:szCs w:val="16"/>
-          <w:bdr w:val="none" w:sz="0" w:space="0" w:color="auto" w:frame="1"/>
-        </w:rPr>
-        <w:t xml:space="preserve"> the shortcuts</w:t>
-      </w:r>
-    </w:p>
-    <w:p>
-      <w:pPr>
-        <w:numPr>
-          <w:ilvl w:val="0"/>
-          <w:numId w:val="4"/>
-        </w:numPr>
-        <w:shd w:val="clear" w:color="auto" w:fill="FFFFFF"/>
-        <w:spacing w:after="0" w:line="240" w:lineRule="auto"/>
-        <w:ind w:left="300"/>
-        <w:rPr>
-          <w:rFonts w:ascii="Segoe UI" w:hAnsi="Segoe UI" w:cs="Segoe UI"/>
-          <w:color w:val="2C2F34"/>
-          <w:sz w:val="16"/>
-          <w:szCs w:val="16"/>
-        </w:rPr>
-      </w:pPr>
-      <w:r>
-        <w:rPr>
-          <w:rFonts w:ascii="Segoe UI" w:hAnsi="Segoe UI" w:cs="Segoe UI"/>
-          <w:color w:val="2C2F34"/>
-          <w:sz w:val="16"/>
-          <w:szCs w:val="16"/>
-          <w:bdr w:val="none" w:sz="0" w:space="0" w:color="auto" w:frame="1"/>
-        </w:rPr>
-        <w:t>      Teaches patience and discipline</w:t>
-      </w:r>
-    </w:p>
-    <w:p>
-      <w:pPr>
-        <w:numPr>
-          <w:ilvl w:val="0"/>
-          <w:numId w:val="4"/>
-        </w:numPr>
-        <w:shd w:val="clear" w:color="auto" w:fill="FFFFFF"/>
-        <w:spacing w:after="0" w:line="240" w:lineRule="auto"/>
-        <w:ind w:left="300"/>
-        <w:rPr>
-          <w:rFonts w:ascii="Segoe UI" w:hAnsi="Segoe UI" w:cs="Segoe UI"/>
-          <w:color w:val="2C2F34"/>
-          <w:sz w:val="16"/>
-          <w:szCs w:val="16"/>
-        </w:rPr>
-      </w:pPr>
-      <w:r>
-        <w:rPr>
-          <w:rFonts w:ascii="Segoe UI" w:hAnsi="Segoe UI" w:cs="Segoe UI"/>
-          <w:color w:val="2C2F34"/>
-          <w:sz w:val="16"/>
-          <w:szCs w:val="16"/>
-          <w:bdr w:val="none" w:sz="0" w:space="0" w:color="auto" w:frame="1"/>
-        </w:rPr>
-        <w:t>      We feel confident after achieving the goal</w:t>
-      </w:r>
-    </w:p>
-    <w:p>
-      <w:pPr>
-        <w:pStyle w:val="NormalWeb"/>
-        <w:shd w:val="clear" w:color="auto" w:fill="FFFFFF"/>
-        <w:spacing w:before="0" w:beforeAutospacing="0" w:after="375" w:afterAutospacing="0" w:line="390" w:lineRule="atLeast"/>
-        <w:rPr>
-          <w:rFonts w:ascii="Segoe UI" w:hAnsi="Segoe UI" w:cs="Segoe UI"/>
-          <w:color w:val="2C2F34"/>
-          <w:sz w:val="16"/>
-          <w:szCs w:val="16"/>
-        </w:rPr>
-      </w:pPr>
-      <w:r>
-        <w:rPr>
-          <w:rFonts w:ascii="Segoe UI" w:hAnsi="Segoe UI" w:cs="Segoe UI"/>
-          <w:color w:val="2C2F34"/>
-          <w:sz w:val="16"/>
-          <w:szCs w:val="16"/>
-        </w:rPr>
-        <w:t> </w:t>
-      </w:r>
-    </w:p>
-    <w:p>
-      <w:pPr>
-        <w:pStyle w:val="Heading4"/>
-        <w:shd w:val="clear" w:color="auto" w:fill="FFFFFF"/>
-        <w:spacing w:before="0"/>
-        <w:rPr>
-          <w:rFonts w:ascii="Poppins" w:hAnsi="Poppins" w:cs="Times New Roman"/>
-          <w:i w:val="0"/>
-          <w:color w:val="2C2F34"/>
-          <w:sz w:val="16"/>
-          <w:szCs w:val="16"/>
-        </w:rPr>
-      </w:pPr>
-      <w:r>
-        <w:rPr>
-          <w:rFonts w:ascii="Poppins" w:hAnsi="Poppins"/>
-          <w:bCs/>
-          <w:i w:val="0"/>
-          <w:color w:val="2C2F34"/>
-          <w:sz w:val="16"/>
-          <w:szCs w:val="16"/>
-          <w:bdr w:val="none" w:sz="0" w:space="0" w:color="auto" w:frame="1"/>
-        </w:rPr>
-        <w:t>Disadvantages of Hard work</w:t>
-      </w:r>
-    </w:p>
-    <w:p>
-      <w:pPr>
-        <w:numPr>
-          <w:ilvl w:val="0"/>
-          <w:numId w:val="5"/>
-        </w:numPr>
-        <w:shd w:val="clear" w:color="auto" w:fill="FFFFFF"/>
-        <w:spacing w:after="0" w:line="240" w:lineRule="auto"/>
-        <w:ind w:left="300"/>
-        <w:rPr>
-          <w:rFonts w:ascii="Segoe UI" w:hAnsi="Segoe UI" w:cs="Segoe UI"/>
-          <w:color w:val="2C2F34"/>
-          <w:sz w:val="16"/>
-          <w:szCs w:val="16"/>
-        </w:rPr>
-      </w:pPr>
-      <w:r>
-        <w:rPr>
-          <w:rFonts w:ascii="Segoe UI" w:hAnsi="Segoe UI" w:cs="Segoe UI"/>
-          <w:color w:val="2C2F34"/>
-          <w:sz w:val="16"/>
-          <w:szCs w:val="16"/>
-          <w:bdr w:val="none" w:sz="0" w:space="0" w:color="auto" w:frame="1"/>
-        </w:rPr>
-        <w:t>      Time-consuming</w:t>
-      </w:r>
-    </w:p>
-    <w:p>
-      <w:pPr>
-        <w:numPr>
-          <w:ilvl w:val="0"/>
-          <w:numId w:val="5"/>
-        </w:numPr>
-        <w:shd w:val="clear" w:color="auto" w:fill="FFFFFF"/>
-        <w:spacing w:after="0" w:line="240" w:lineRule="auto"/>
-        <w:ind w:left="300"/>
-        <w:rPr>
-          <w:rFonts w:ascii="Segoe UI" w:hAnsi="Segoe UI" w:cs="Segoe UI"/>
-          <w:color w:val="2C2F34"/>
-          <w:sz w:val="16"/>
-          <w:szCs w:val="16"/>
-        </w:rPr>
-      </w:pPr>
-      <w:r>
-        <w:rPr>
-          <w:rFonts w:ascii="Segoe UI" w:hAnsi="Segoe UI" w:cs="Segoe UI"/>
-          <w:color w:val="2C2F34"/>
-          <w:sz w:val="16"/>
-          <w:szCs w:val="16"/>
-          <w:bdr w:val="none" w:sz="0" w:space="0" w:color="auto" w:frame="1"/>
-        </w:rPr>
-        <w:t>      Lots of physical efforts required(subjective)</w:t>
-      </w:r>
-    </w:p>
-    <w:p>
-      <w:pPr>
-        <w:numPr>
-          <w:ilvl w:val="0"/>
-          <w:numId w:val="5"/>
-        </w:numPr>
-        <w:shd w:val="clear" w:color="auto" w:fill="FFFFFF"/>
-        <w:spacing w:after="0" w:line="240" w:lineRule="auto"/>
-        <w:ind w:left="300"/>
-        <w:rPr>
-          <w:rFonts w:ascii="Segoe UI" w:hAnsi="Segoe UI" w:cs="Segoe UI"/>
-          <w:color w:val="2C2F34"/>
-          <w:sz w:val="16"/>
-          <w:szCs w:val="16"/>
-        </w:rPr>
-      </w:pPr>
-      <w:r>
-        <w:rPr>
-          <w:rFonts w:ascii="Segoe UI" w:hAnsi="Segoe UI" w:cs="Segoe UI"/>
-          <w:color w:val="2C2F34"/>
-          <w:sz w:val="16"/>
-          <w:szCs w:val="16"/>
-          <w:bdr w:val="none" w:sz="0" w:space="0" w:color="auto" w:frame="1"/>
-        </w:rPr>
-        <w:lastRenderedPageBreak/>
-        <w:t>      After failure sometimes it will be very difficult to cope up</w:t>
-      </w:r>
-      <w:r>
-        <w:rPr>
-          <w:rFonts w:ascii="Segoe UI" w:hAnsi="Segoe UI" w:cs="Segoe UI"/>
-          <w:color w:val="2C2F34"/>
-          <w:sz w:val="16"/>
-          <w:szCs w:val="16"/>
-          <w:bdr w:val="none" w:sz="0" w:space="0" w:color="auto" w:frame="1"/>
-        </w:rPr>
-        <w:t>.</w:t>
-      </w:r>
-    </w:p>
-    <w:p>
-      <w:pPr>
-        <w:shd w:val="clear" w:color="auto" w:fill="FFFFFF"/>
-        <w:spacing w:after="0" w:line="240" w:lineRule="auto"/>
-        <w:rPr>
-          <w:rFonts w:ascii="Segoe UI" w:hAnsi="Segoe UI" w:cs="Segoe UI"/>
-          <w:color w:val="2C2F34"/>
-          <w:sz w:val="16"/>
-          <w:szCs w:val="16"/>
-          <w:bdr w:val="none" w:sz="0" w:space="0" w:color="auto" w:frame="1"/>
-        </w:rPr>
-      </w:pPr>
-    </w:p>
-    <w:p>
-      <w:pPr>
-        <w:shd w:val="clear" w:color="auto" w:fill="FFFFFF"/>
-        <w:spacing w:after="0" w:line="240" w:lineRule="auto"/>
-        <w:rPr>
-          <w:rFonts w:ascii="Segoe UI" w:hAnsi="Segoe UI" w:cs="Segoe UI"/>
-          <w:color w:val="2C2F34"/>
-          <w:sz w:val="16"/>
-          <w:szCs w:val="16"/>
-          <w:bdr w:val="none" w:sz="0" w:space="0" w:color="auto" w:frame="1"/>
-        </w:rPr>
-      </w:pPr>
-    </w:p>
-    <w:p>
-      <w:pPr>
-        <w:shd w:val="clear" w:color="auto" w:fill="FFFFFF"/>
-        <w:spacing w:after="0" w:line="240" w:lineRule="auto"/>
-        <w:rPr>
-          <w:rFonts w:ascii="Segoe UI" w:hAnsi="Segoe UI" w:cs="Segoe UI"/>
-          <w:color w:val="2C2F34"/>
-          <w:sz w:val="16"/>
-          <w:szCs w:val="16"/>
-        </w:rPr>
-      </w:pPr>
-      <w:r>
-        <w:rPr>
-          <w:rFonts w:ascii="Segoe UI" w:hAnsi="Segoe UI" w:cs="Segoe UI"/>
-          <w:color w:val="2C2F34"/>
-          <w:sz w:val="16"/>
-          <w:szCs w:val="16"/>
-          <w:shd w:val="clear" w:color="auto" w:fill="FFFFFF"/>
-        </w:rPr>
-        <w:t>With the help of smart work, plan out the work and decide what different techniques can be used. Hard work helps us to be consistent in what we do. To work smartly, first of all, we need to get all the knowledge and different possible ways to do the work, for this hard work is required. So, hard work and smart work both are essential for a successful life. </w:t>
-      </w:r>
-    </w:p>
-    <w:p>
-      <w:pPr>
-        <w:pStyle w:val="NormalWeb"/>
-        <w:shd w:val="clear" w:color="auto" w:fill="FFFFFF"/>
-        <w:spacing w:before="0" w:beforeAutospacing="0" w:after="375" w:afterAutospacing="0" w:line="390" w:lineRule="atLeast"/>
-        <w:rPr>
-          <w:rFonts w:ascii="Segoe UI" w:hAnsi="Segoe UI" w:cs="Segoe UI"/>
-          <w:color w:val="2C2F34"/>
-          <w:sz w:val="23"/>
-          <w:szCs w:val="23"/>
-        </w:rPr>
-      </w:pPr>
-      <w:r>
-        <w:rPr>
-          <w:rFonts w:ascii="Segoe UI" w:hAnsi="Segoe UI" w:cs="Segoe UI"/>
-          <w:color w:val="2C2F34"/>
-          <w:sz w:val="23"/>
-          <w:szCs w:val="23"/>
-        </w:rPr>
-        <w:t> </w:t>
-      </w:r>
-    </w:p>
-    <w:p>
-      <w:pPr>
-        <w:rPr>
-          <w:sz w:val="18"/>
-          <w:szCs w:val="18"/>
-          <w:lang w:val="en-US"/>
-        </w:rPr>
-      </w:pPr>
+        <w:t>=&gt; Assemble your papers and put them in the file.</w:t>
+      </w:r>
     </w:p>
     <w:sectPr>
       <w:pgSz w:w="11906" w:h="16838"/>
@@ -2561,6 +2435,56 @@
 </w:document>
 </file>
 
+<file path=word/endnotes.xml><?xml version="1.0" encoding="utf-8"?>
+<w:endnotes xmlns:wpc="http://schemas.microsoft.com/office/word/2010/wordprocessingCanvas" xmlns:cx="http://schemas.microsoft.com/office/drawing/2014/chartex" xmlns:cx1="http://schemas.microsoft.com/office/drawing/2015/9/8/chartex" xmlns:mc="http://schemas.openxmlformats.org/markup-compatibility/2006" xmlns:o="urn:schemas-microsoft-com:office:office" xmlns:r="http://schemas.openxmlformats.org/officeDocument/2006/relationships" xmlns:m="http://schemas.openxmlformats.org/officeDocument/2006/math" xmlns:v="urn:schemas-microsoft-com:vml" xmlns:wp14="http://schemas.microsoft.com/office/word/2010/wordprocessingDrawing" xmlns:wp="http://schemas.openxmlformats.org/drawingml/2006/wordprocessingDrawing" xmlns:w10="urn:schemas-microsoft-com:office:word" xmlns:w="http://schemas.openxmlformats.org/wordprocessingml/2006/main" xmlns:w14="http://schemas.microsoft.com/office/word/2010/wordml" xmlns:w15="http://schemas.microsoft.com/office/word/2012/wordml" xmlns:w16se="http://schemas.microsoft.com/office/word/2015/wordml/symex" xmlns:wpg="http://schemas.microsoft.com/office/word/2010/wordprocessingGroup" xmlns:wpi="http://schemas.microsoft.com/office/word/2010/wordprocessingInk" xmlns:wne="http://schemas.microsoft.com/office/word/2006/wordml" xmlns:wps="http://schemas.microsoft.com/office/word/2010/wordprocessingShape" mc:Ignorable="w14 w15 w16se wp14">
+  <w:endnote w:type="separator" w:id="-1">
+    <w:p>
+      <w:pPr>
+        <w:spacing w:after="0" w:line="240" w:lineRule="auto"/>
+      </w:pPr>
+      <w:r>
+        <w:separator/>
+      </w:r>
+    </w:p>
+  </w:endnote>
+  <w:endnote w:type="continuationSeparator" w:id="0">
+    <w:p>
+      <w:pPr>
+        <w:spacing w:after="0" w:line="240" w:lineRule="auto"/>
+      </w:pPr>
+      <w:r>
+        <w:continuationSeparator/>
+      </w:r>
+    </w:p>
+  </w:endnote>
+</w:endnotes>
+</file>
+
+<file path=word/footnotes.xml><?xml version="1.0" encoding="utf-8"?>
+<w:footnotes xmlns:wpc="http://schemas.microsoft.com/office/word/2010/wordprocessingCanvas" xmlns:cx="http://schemas.microsoft.com/office/drawing/2014/chartex" xmlns:cx1="http://schemas.microsoft.com/office/drawing/2015/9/8/chartex" xmlns:mc="http://schemas.openxmlformats.org/markup-compatibility/2006" xmlns:o="urn:schemas-microsoft-com:office:office" xmlns:r="http://schemas.openxmlformats.org/officeDocument/2006/relationships" xmlns:m="http://schemas.openxmlformats.org/officeDocument/2006/math" xmlns:v="urn:schemas-microsoft-com:vml" xmlns:wp14="http://schemas.microsoft.com/office/word/2010/wordprocessingDrawing" xmlns:wp="http://schemas.openxmlformats.org/drawingml/2006/wordprocessingDrawing" xmlns:w10="urn:schemas-microsoft-com:office:word" xmlns:w="http://schemas.openxmlformats.org/wordprocessingml/2006/main" xmlns:w14="http://schemas.microsoft.com/office/word/2010/wordml" xmlns:w15="http://schemas.microsoft.com/office/word/2012/wordml" xmlns:w16se="http://schemas.microsoft.com/office/word/2015/wordml/symex" xmlns:wpg="http://schemas.microsoft.com/office/word/2010/wordprocessingGroup" xmlns:wpi="http://schemas.microsoft.com/office/word/2010/wordprocessingInk" xmlns:wne="http://schemas.microsoft.com/office/word/2006/wordml" xmlns:wps="http://schemas.microsoft.com/office/word/2010/wordprocessingShape" mc:Ignorable="w14 w15 w16se wp14">
+  <w:footnote w:type="separator" w:id="-1">
+    <w:p>
+      <w:pPr>
+        <w:spacing w:after="0" w:line="240" w:lineRule="auto"/>
+      </w:pPr>
+      <w:r>
+        <w:separator/>
+      </w:r>
+    </w:p>
+  </w:footnote>
+  <w:footnote w:type="continuationSeparator" w:id="0">
+    <w:p>
+      <w:pPr>
+        <w:spacing w:after="0" w:line="240" w:lineRule="auto"/>
+      </w:pPr>
+      <w:r>
+        <w:continuationSeparator/>
+      </w:r>
+    </w:p>
+  </w:footnote>
+</w:footnotes>
+</file>
+
 <file path=word/numbering.xml><?xml version="1.0" encoding="utf-8"?>
 <w:numbering xmlns:wpc="http://schemas.microsoft.com/office/word/2010/wordprocessingCanvas" xmlns:cx="http://schemas.microsoft.com/office/drawing/2014/chartex" xmlns:cx1="http://schemas.microsoft.com/office/drawing/2015/9/8/chartex" xmlns:mc="http://schemas.openxmlformats.org/markup-compatibility/2006" xmlns:o="urn:schemas-microsoft-com:office:office" xmlns:r="http://schemas.openxmlformats.org/officeDocument/2006/relationships" xmlns:m="http://schemas.openxmlformats.org/officeDocument/2006/math" xmlns:v="urn:schemas-microsoft-com:vml" xmlns:wp14="http://schemas.microsoft.com/office/word/2010/wordprocessingDrawing" xmlns:wp="http://schemas.openxmlformats.org/drawingml/2006/wordprocessingDrawing" xmlns:w10="urn:schemas-microsoft-com:office:word" xmlns:w="http://schemas.openxmlformats.org/wordprocessingml/2006/main" xmlns:w14="http://schemas.microsoft.com/office/word/2010/wordml" xmlns:w15="http://schemas.microsoft.com/office/word/2012/wordml" xmlns:w16se="http://schemas.microsoft.com/office/word/2015/wordml/symex" xmlns:wpg="http://schemas.microsoft.com/office/word/2010/wordprocessingGroup" xmlns:wpi="http://schemas.microsoft.com/office/word/2010/wordprocessingInk" xmlns:wne="http://schemas.microsoft.com/office/word/2006/wordml" xmlns:wps="http://schemas.microsoft.com/office/word/2010/wordprocessingShape" mc:Ignorable="w14 w15 w16se wp14">
   <w:abstractNum w:abstractNumId="0" w15:restartNumberingAfterBreak="0">
@@ -2862,6 +2786,268 @@
     </w:lvl>
   </w:abstractNum>
   <w:abstractNum w:abstractNumId="2" w15:restartNumberingAfterBreak="0">
+    <w:nsid w:val="14071027"/>
+    <w:multiLevelType w:val="hybridMultilevel"/>
+    <w:tmpl w:val="3170F458"/>
+    <w:lvl w:ilvl="0" w:tplc="5F522984">
+      <w:numFmt w:val="bullet"/>
+      <w:lvlText w:val=""/>
+      <w:lvlJc w:val="left"/>
+      <w:pPr>
+        <w:ind w:left="720" w:hanging="360"/>
+      </w:pPr>
+      <w:rPr>
+        <w:rFonts w:ascii="Wingdings" w:eastAsia="Times New Roman" w:hAnsi="Wingdings" w:cs="Arial" w:hint="default"/>
+        <w:sz w:val="21"/>
+      </w:rPr>
+    </w:lvl>
+    <w:lvl w:ilvl="1" w:tplc="40090003" w:tentative="1">
+      <w:start w:val="1"/>
+      <w:numFmt w:val="bullet"/>
+      <w:lvlText w:val="o"/>
+      <w:lvlJc w:val="left"/>
+      <w:pPr>
+        <w:ind w:left="1440" w:hanging="360"/>
+      </w:pPr>
+      <w:rPr>
+        <w:rFonts w:ascii="Courier New" w:hAnsi="Courier New" w:cs="Courier New" w:hint="default"/>
+      </w:rPr>
+    </w:lvl>
+    <w:lvl w:ilvl="2" w:tplc="40090005" w:tentative="1">
+      <w:start w:val="1"/>
+      <w:numFmt w:val="bullet"/>
+      <w:lvlText w:val=""/>
+      <w:lvlJc w:val="left"/>
+      <w:pPr>
+        <w:ind w:left="2160" w:hanging="360"/>
+      </w:pPr>
+      <w:rPr>
+        <w:rFonts w:ascii="Wingdings" w:hAnsi="Wingdings" w:hint="default"/>
+      </w:rPr>
+    </w:lvl>
+    <w:lvl w:ilvl="3" w:tplc="40090001" w:tentative="1">
+      <w:start w:val="1"/>
+      <w:numFmt w:val="bullet"/>
+      <w:lvlText w:val=""/>
+      <w:lvlJc w:val="left"/>
+      <w:pPr>
+        <w:ind w:left="2880" w:hanging="360"/>
+      </w:pPr>
+      <w:rPr>
+        <w:rFonts w:ascii="Symbol" w:hAnsi="Symbol" w:hint="default"/>
+      </w:rPr>
+    </w:lvl>
+    <w:lvl w:ilvl="4" w:tplc="40090003" w:tentative="1">
+      <w:start w:val="1"/>
+      <w:numFmt w:val="bullet"/>
+      <w:lvlText w:val="o"/>
+      <w:lvlJc w:val="left"/>
+      <w:pPr>
+        <w:ind w:left="3600" w:hanging="360"/>
+      </w:pPr>
+      <w:rPr>
+        <w:rFonts w:ascii="Courier New" w:hAnsi="Courier New" w:cs="Courier New" w:hint="default"/>
+      </w:rPr>
+    </w:lvl>
+    <w:lvl w:ilvl="5" w:tplc="40090005" w:tentative="1">
+      <w:start w:val="1"/>
+      <w:numFmt w:val="bullet"/>
+      <w:lvlText w:val=""/>
+      <w:lvlJc w:val="left"/>
+      <w:pPr>
+        <w:ind w:left="4320" w:hanging="360"/>
+      </w:pPr>
+      <w:rPr>
+        <w:rFonts w:ascii="Wingdings" w:hAnsi="Wingdings" w:hint="default"/>
+      </w:rPr>
+    </w:lvl>
+    <w:lvl w:ilvl="6" w:tplc="40090001" w:tentative="1">
+      <w:start w:val="1"/>
+      <w:numFmt w:val="bullet"/>
+      <w:lvlText w:val=""/>
+      <w:lvlJc w:val="left"/>
+      <w:pPr>
+        <w:ind w:left="5040" w:hanging="360"/>
+      </w:pPr>
+      <w:rPr>
+        <w:rFonts w:ascii="Symbol" w:hAnsi="Symbol" w:hint="default"/>
+      </w:rPr>
+    </w:lvl>
+    <w:lvl w:ilvl="7" w:tplc="40090003" w:tentative="1">
+      <w:start w:val="1"/>
+      <w:numFmt w:val="bullet"/>
+      <w:lvlText w:val="o"/>
+      <w:lvlJc w:val="left"/>
+      <w:pPr>
+        <w:ind w:left="5760" w:hanging="360"/>
+      </w:pPr>
+      <w:rPr>
+        <w:rFonts w:ascii="Courier New" w:hAnsi="Courier New" w:cs="Courier New" w:hint="default"/>
+      </w:rPr>
+    </w:lvl>
+    <w:lvl w:ilvl="8" w:tplc="40090005" w:tentative="1">
+      <w:start w:val="1"/>
+      <w:numFmt w:val="bullet"/>
+      <w:lvlText w:val=""/>
+      <w:lvlJc w:val="left"/>
+      <w:pPr>
+        <w:ind w:left="6480" w:hanging="360"/>
+      </w:pPr>
+      <w:rPr>
+        <w:rFonts w:ascii="Wingdings" w:hAnsi="Wingdings" w:hint="default"/>
+      </w:rPr>
+    </w:lvl>
+  </w:abstractNum>
+  <w:abstractNum w:abstractNumId="3" w15:restartNumberingAfterBreak="0">
+    <w:nsid w:val="20B1571F"/>
+    <w:multiLevelType w:val="multilevel"/>
+    <w:tmpl w:val="21EA98AE"/>
+    <w:lvl w:ilvl="0">
+      <w:start w:val="1"/>
+      <w:numFmt w:val="bullet"/>
+      <w:lvlText w:val=""/>
+      <w:lvlJc w:val="left"/>
+      <w:pPr>
+        <w:tabs>
+          <w:tab w:val="num" w:pos="720"/>
+        </w:tabs>
+        <w:ind w:left="720" w:hanging="360"/>
+      </w:pPr>
+      <w:rPr>
+        <w:rFonts w:ascii="Symbol" w:hAnsi="Symbol" w:hint="default"/>
+        <w:sz w:val="20"/>
+      </w:rPr>
+    </w:lvl>
+    <w:lvl w:ilvl="1" w:tentative="1">
+      <w:start w:val="1"/>
+      <w:numFmt w:val="bullet"/>
+      <w:lvlText w:val="o"/>
+      <w:lvlJc w:val="left"/>
+      <w:pPr>
+        <w:tabs>
+          <w:tab w:val="num" w:pos="1440"/>
+        </w:tabs>
+        <w:ind w:left="1440" w:hanging="360"/>
+      </w:pPr>
+      <w:rPr>
+        <w:rFonts w:ascii="Courier New" w:hAnsi="Courier New" w:hint="default"/>
+        <w:sz w:val="20"/>
+      </w:rPr>
+    </w:lvl>
+    <w:lvl w:ilvl="2" w:tentative="1">
+      <w:start w:val="1"/>
+      <w:numFmt w:val="bullet"/>
+      <w:lvlText w:val=""/>
+      <w:lvlJc w:val="left"/>
+      <w:pPr>
+        <w:tabs>
+          <w:tab w:val="num" w:pos="2160"/>
+        </w:tabs>
+        <w:ind w:left="2160" w:hanging="360"/>
+      </w:pPr>
+      <w:rPr>
+        <w:rFonts w:ascii="Wingdings" w:hAnsi="Wingdings" w:hint="default"/>
+        <w:sz w:val="20"/>
+      </w:rPr>
+    </w:lvl>
+    <w:lvl w:ilvl="3" w:tentative="1">
+      <w:start w:val="1"/>
+      <w:numFmt w:val="bullet"/>
+      <w:lvlText w:val=""/>
+      <w:lvlJc w:val="left"/>
+      <w:pPr>
+        <w:tabs>
+          <w:tab w:val="num" w:pos="2880"/>
+        </w:tabs>
+        <w:ind w:left="2880" w:hanging="360"/>
+      </w:pPr>
+      <w:rPr>
+        <w:rFonts w:ascii="Wingdings" w:hAnsi="Wingdings" w:hint="default"/>
+        <w:sz w:val="20"/>
+      </w:rPr>
+    </w:lvl>
+    <w:lvl w:ilvl="4" w:tentative="1">
+      <w:start w:val="1"/>
+      <w:numFmt w:val="bullet"/>
+      <w:lvlText w:val=""/>
+      <w:lvlJc w:val="left"/>
+      <w:pPr>
+        <w:tabs>
+          <w:tab w:val="num" w:pos="3600"/>
+        </w:tabs>
+        <w:ind w:left="3600" w:hanging="360"/>
+      </w:pPr>
+      <w:rPr>
+        <w:rFonts w:ascii="Wingdings" w:hAnsi="Wingdings" w:hint="default"/>
+        <w:sz w:val="20"/>
+      </w:rPr>
+    </w:lvl>
+    <w:lvl w:ilvl="5" w:tentative="1">
+      <w:start w:val="1"/>
+      <w:numFmt w:val="bullet"/>
+      <w:lvlText w:val=""/>
+      <w:lvlJc w:val="left"/>
+      <w:pPr>
+        <w:tabs>
+          <w:tab w:val="num" w:pos="4320"/>
+        </w:tabs>
+        <w:ind w:left="4320" w:hanging="360"/>
+      </w:pPr>
+      <w:rPr>
+        <w:rFonts w:ascii="Wingdings" w:hAnsi="Wingdings" w:hint="default"/>
+        <w:sz w:val="20"/>
+      </w:rPr>
+    </w:lvl>
+    <w:lvl w:ilvl="6" w:tentative="1">
+      <w:start w:val="1"/>
+      <w:numFmt w:val="bullet"/>
+      <w:lvlText w:val=""/>
+      <w:lvlJc w:val="left"/>
+      <w:pPr>
+        <w:tabs>
+          <w:tab w:val="num" w:pos="5040"/>
+        </w:tabs>
+        <w:ind w:left="5040" w:hanging="360"/>
+      </w:pPr>
+      <w:rPr>
+        <w:rFonts w:ascii="Wingdings" w:hAnsi="Wingdings" w:hint="default"/>
+        <w:sz w:val="20"/>
+      </w:rPr>
+    </w:lvl>
+    <w:lvl w:ilvl="7" w:tentative="1">
+      <w:start w:val="1"/>
+      <w:numFmt w:val="bullet"/>
+      <w:lvlText w:val=""/>
+      <w:lvlJc w:val="left"/>
+      <w:pPr>
+        <w:tabs>
+          <w:tab w:val="num" w:pos="5760"/>
+        </w:tabs>
+        <w:ind w:left="5760" w:hanging="360"/>
+      </w:pPr>
+      <w:rPr>
+        <w:rFonts w:ascii="Wingdings" w:hAnsi="Wingdings" w:hint="default"/>
+        <w:sz w:val="20"/>
+      </w:rPr>
+    </w:lvl>
+    <w:lvl w:ilvl="8" w:tentative="1">
+      <w:start w:val="1"/>
+      <w:numFmt w:val="bullet"/>
+      <w:lvlText w:val=""/>
+      <w:lvlJc w:val="left"/>
+      <w:pPr>
+        <w:tabs>
+          <w:tab w:val="num" w:pos="6480"/>
+        </w:tabs>
+        <w:ind w:left="6480" w:hanging="360"/>
+      </w:pPr>
+      <w:rPr>
+        <w:rFonts w:ascii="Wingdings" w:hAnsi="Wingdings" w:hint="default"/>
+        <w:sz w:val="20"/>
+      </w:rPr>
+    </w:lvl>
+  </w:abstractNum>
+  <w:abstractNum w:abstractNumId="4" w15:restartNumberingAfterBreak="0">
     <w:nsid w:val="2FE63DE2"/>
     <w:multiLevelType w:val="multilevel"/>
     <w:tmpl w:val="7554BCC8"/>
@@ -3010,7 +3196,7 @@
       </w:rPr>
     </w:lvl>
   </w:abstractNum>
-  <w:abstractNum w:abstractNumId="3" w15:restartNumberingAfterBreak="0">
+  <w:abstractNum w:abstractNumId="5" w15:restartNumberingAfterBreak="0">
     <w:nsid w:val="35D1499D"/>
     <w:multiLevelType w:val="multilevel"/>
     <w:tmpl w:val="C2FCF588"/>
@@ -3159,7 +3345,305 @@
       </w:rPr>
     </w:lvl>
   </w:abstractNum>
-  <w:abstractNum w:abstractNumId="4" w15:restartNumberingAfterBreak="0">
+  <w:abstractNum w:abstractNumId="6" w15:restartNumberingAfterBreak="0">
+    <w:nsid w:val="3D397240"/>
+    <w:multiLevelType w:val="multilevel"/>
+    <w:tmpl w:val="95B849D0"/>
+    <w:lvl w:ilvl="0">
+      <w:start w:val="1"/>
+      <w:numFmt w:val="bullet"/>
+      <w:lvlText w:val=""/>
+      <w:lvlJc w:val="left"/>
+      <w:pPr>
+        <w:tabs>
+          <w:tab w:val="num" w:pos="720"/>
+        </w:tabs>
+        <w:ind w:left="720" w:hanging="360"/>
+      </w:pPr>
+      <w:rPr>
+        <w:rFonts w:ascii="Symbol" w:hAnsi="Symbol" w:hint="default"/>
+        <w:sz w:val="20"/>
+      </w:rPr>
+    </w:lvl>
+    <w:lvl w:ilvl="1" w:tentative="1">
+      <w:start w:val="1"/>
+      <w:numFmt w:val="bullet"/>
+      <w:lvlText w:val="o"/>
+      <w:lvlJc w:val="left"/>
+      <w:pPr>
+        <w:tabs>
+          <w:tab w:val="num" w:pos="1440"/>
+        </w:tabs>
+        <w:ind w:left="1440" w:hanging="360"/>
+      </w:pPr>
+      <w:rPr>
+        <w:rFonts w:ascii="Courier New" w:hAnsi="Courier New" w:hint="default"/>
+        <w:sz w:val="20"/>
+      </w:rPr>
+    </w:lvl>
+    <w:lvl w:ilvl="2" w:tentative="1">
+      <w:start w:val="1"/>
+      <w:numFmt w:val="bullet"/>
+      <w:lvlText w:val=""/>
+      <w:lvlJc w:val="left"/>
+      <w:pPr>
+        <w:tabs>
+          <w:tab w:val="num" w:pos="2160"/>
+        </w:tabs>
+        <w:ind w:left="2160" w:hanging="360"/>
+      </w:pPr>
+      <w:rPr>
+        <w:rFonts w:ascii="Wingdings" w:hAnsi="Wingdings" w:hint="default"/>
+        <w:sz w:val="20"/>
+      </w:rPr>
+    </w:lvl>
+    <w:lvl w:ilvl="3" w:tentative="1">
+      <w:start w:val="1"/>
+      <w:numFmt w:val="bullet"/>
+      <w:lvlText w:val=""/>
+      <w:lvlJc w:val="left"/>
+      <w:pPr>
+        <w:tabs>
+          <w:tab w:val="num" w:pos="2880"/>
+        </w:tabs>
+        <w:ind w:left="2880" w:hanging="360"/>
+      </w:pPr>
+      <w:rPr>
+        <w:rFonts w:ascii="Wingdings" w:hAnsi="Wingdings" w:hint="default"/>
+        <w:sz w:val="20"/>
+      </w:rPr>
+    </w:lvl>
+    <w:lvl w:ilvl="4" w:tentative="1">
+      <w:start w:val="1"/>
+      <w:numFmt w:val="bullet"/>
+      <w:lvlText w:val=""/>
+      <w:lvlJc w:val="left"/>
+      <w:pPr>
+        <w:tabs>
+          <w:tab w:val="num" w:pos="3600"/>
+        </w:tabs>
+        <w:ind w:left="3600" w:hanging="360"/>
+      </w:pPr>
+      <w:rPr>
+        <w:rFonts w:ascii="Wingdings" w:hAnsi="Wingdings" w:hint="default"/>
+        <w:sz w:val="20"/>
+      </w:rPr>
+    </w:lvl>
+    <w:lvl w:ilvl="5" w:tentative="1">
+      <w:start w:val="1"/>
+      <w:numFmt w:val="bullet"/>
+      <w:lvlText w:val=""/>
+      <w:lvlJc w:val="left"/>
+      <w:pPr>
+        <w:tabs>
+          <w:tab w:val="num" w:pos="4320"/>
+        </w:tabs>
+        <w:ind w:left="4320" w:hanging="360"/>
+      </w:pPr>
+      <w:rPr>
+        <w:rFonts w:ascii="Wingdings" w:hAnsi="Wingdings" w:hint="default"/>
+        <w:sz w:val="20"/>
+      </w:rPr>
+    </w:lvl>
+    <w:lvl w:ilvl="6" w:tentative="1">
+      <w:start w:val="1"/>
+      <w:numFmt w:val="bullet"/>
+      <w:lvlText w:val=""/>
+      <w:lvlJc w:val="left"/>
+      <w:pPr>
+        <w:tabs>
+          <w:tab w:val="num" w:pos="5040"/>
+        </w:tabs>
+        <w:ind w:left="5040" w:hanging="360"/>
+      </w:pPr>
+      <w:rPr>
+        <w:rFonts w:ascii="Wingdings" w:hAnsi="Wingdings" w:hint="default"/>
+        <w:sz w:val="20"/>
+      </w:rPr>
+    </w:lvl>
+    <w:lvl w:ilvl="7" w:tentative="1">
+      <w:start w:val="1"/>
+      <w:numFmt w:val="bullet"/>
+      <w:lvlText w:val=""/>
+      <w:lvlJc w:val="left"/>
+      <w:pPr>
+        <w:tabs>
+          <w:tab w:val="num" w:pos="5760"/>
+        </w:tabs>
+        <w:ind w:left="5760" w:hanging="360"/>
+      </w:pPr>
+      <w:rPr>
+        <w:rFonts w:ascii="Wingdings" w:hAnsi="Wingdings" w:hint="default"/>
+        <w:sz w:val="20"/>
+      </w:rPr>
+    </w:lvl>
+    <w:lvl w:ilvl="8" w:tentative="1">
+      <w:start w:val="1"/>
+      <w:numFmt w:val="bullet"/>
+      <w:lvlText w:val=""/>
+      <w:lvlJc w:val="left"/>
+      <w:pPr>
+        <w:tabs>
+          <w:tab w:val="num" w:pos="6480"/>
+        </w:tabs>
+        <w:ind w:left="6480" w:hanging="360"/>
+      </w:pPr>
+      <w:rPr>
+        <w:rFonts w:ascii="Wingdings" w:hAnsi="Wingdings" w:hint="default"/>
+        <w:sz w:val="20"/>
+      </w:rPr>
+    </w:lvl>
+  </w:abstractNum>
+  <w:abstractNum w:abstractNumId="7" w15:restartNumberingAfterBreak="0">
+    <w:nsid w:val="3F026E1D"/>
+    <w:multiLevelType w:val="multilevel"/>
+    <w:tmpl w:val="39D645B4"/>
+    <w:lvl w:ilvl="0">
+      <w:start w:val="1"/>
+      <w:numFmt w:val="bullet"/>
+      <w:lvlText w:val=""/>
+      <w:lvlJc w:val="left"/>
+      <w:pPr>
+        <w:tabs>
+          <w:tab w:val="num" w:pos="720"/>
+        </w:tabs>
+        <w:ind w:left="720" w:hanging="360"/>
+      </w:pPr>
+      <w:rPr>
+        <w:rFonts w:ascii="Symbol" w:hAnsi="Symbol" w:hint="default"/>
+        <w:sz w:val="20"/>
+      </w:rPr>
+    </w:lvl>
+    <w:lvl w:ilvl="1" w:tentative="1">
+      <w:start w:val="1"/>
+      <w:numFmt w:val="bullet"/>
+      <w:lvlText w:val="o"/>
+      <w:lvlJc w:val="left"/>
+      <w:pPr>
+        <w:tabs>
+          <w:tab w:val="num" w:pos="1440"/>
+        </w:tabs>
+        <w:ind w:left="1440" w:hanging="360"/>
+      </w:pPr>
+      <w:rPr>
+        <w:rFonts w:ascii="Courier New" w:hAnsi="Courier New" w:hint="default"/>
+        <w:sz w:val="20"/>
+      </w:rPr>
+    </w:lvl>
+    <w:lvl w:ilvl="2" w:tentative="1">
+      <w:start w:val="1"/>
+      <w:numFmt w:val="bullet"/>
+      <w:lvlText w:val=""/>
+      <w:lvlJc w:val="left"/>
+      <w:pPr>
+        <w:tabs>
+          <w:tab w:val="num" w:pos="2160"/>
+        </w:tabs>
+        <w:ind w:left="2160" w:hanging="360"/>
+      </w:pPr>
+      <w:rPr>
+        <w:rFonts w:ascii="Wingdings" w:hAnsi="Wingdings" w:hint="default"/>
+        <w:sz w:val="20"/>
+      </w:rPr>
+    </w:lvl>
+    <w:lvl w:ilvl="3" w:tentative="1">
+      <w:start w:val="1"/>
+      <w:numFmt w:val="bullet"/>
+      <w:lvlText w:val=""/>
+      <w:lvlJc w:val="left"/>
+      <w:pPr>
+        <w:tabs>
+          <w:tab w:val="num" w:pos="2880"/>
+        </w:tabs>
+        <w:ind w:left="2880" w:hanging="360"/>
+      </w:pPr>
+      <w:rPr>
+        <w:rFonts w:ascii="Wingdings" w:hAnsi="Wingdings" w:hint="default"/>
+        <w:sz w:val="20"/>
+      </w:rPr>
+    </w:lvl>
+    <w:lvl w:ilvl="4" w:tentative="1">
+      <w:start w:val="1"/>
+      <w:numFmt w:val="bullet"/>
+      <w:lvlText w:val=""/>
+      <w:lvlJc w:val="left"/>
+      <w:pPr>
+        <w:tabs>
+          <w:tab w:val="num" w:pos="3600"/>
+        </w:tabs>
+        <w:ind w:left="3600" w:hanging="360"/>
+      </w:pPr>
+      <w:rPr>
+        <w:rFonts w:ascii="Wingdings" w:hAnsi="Wingdings" w:hint="default"/>
+        <w:sz w:val="20"/>
+      </w:rPr>
+    </w:lvl>
+    <w:lvl w:ilvl="5" w:tentative="1">
+      <w:start w:val="1"/>
+      <w:numFmt w:val="bullet"/>
+      <w:lvlText w:val=""/>
+      <w:lvlJc w:val="left"/>
+      <w:pPr>
+        <w:tabs>
+          <w:tab w:val="num" w:pos="4320"/>
+        </w:tabs>
+        <w:ind w:left="4320" w:hanging="360"/>
+      </w:pPr>
+      <w:rPr>
+        <w:rFonts w:ascii="Wingdings" w:hAnsi="Wingdings" w:hint="default"/>
+        <w:sz w:val="20"/>
+      </w:rPr>
+    </w:lvl>
+    <w:lvl w:ilvl="6" w:tentative="1">
+      <w:start w:val="1"/>
+      <w:numFmt w:val="bullet"/>
+      <w:lvlText w:val=""/>
+      <w:lvlJc w:val="left"/>
+      <w:pPr>
+        <w:tabs>
+          <w:tab w:val="num" w:pos="5040"/>
+        </w:tabs>
+        <w:ind w:left="5040" w:hanging="360"/>
+      </w:pPr>
+      <w:rPr>
+        <w:rFonts w:ascii="Wingdings" w:hAnsi="Wingdings" w:hint="default"/>
+        <w:sz w:val="20"/>
+      </w:rPr>
+    </w:lvl>
+    <w:lvl w:ilvl="7" w:tentative="1">
+      <w:start w:val="1"/>
+      <w:numFmt w:val="bullet"/>
+      <w:lvlText w:val=""/>
+      <w:lvlJc w:val="left"/>
+      <w:pPr>
+        <w:tabs>
+          <w:tab w:val="num" w:pos="5760"/>
+        </w:tabs>
+        <w:ind w:left="5760" w:hanging="360"/>
+      </w:pPr>
+      <w:rPr>
+        <w:rFonts w:ascii="Wingdings" w:hAnsi="Wingdings" w:hint="default"/>
+        <w:sz w:val="20"/>
+      </w:rPr>
+    </w:lvl>
+    <w:lvl w:ilvl="8" w:tentative="1">
+      <w:start w:val="1"/>
+      <w:numFmt w:val="bullet"/>
+      <w:lvlText w:val=""/>
+      <w:lvlJc w:val="left"/>
+      <w:pPr>
+        <w:tabs>
+          <w:tab w:val="num" w:pos="6480"/>
+        </w:tabs>
+        <w:ind w:left="6480" w:hanging="360"/>
+      </w:pPr>
+      <w:rPr>
+        <w:rFonts w:ascii="Wingdings" w:hAnsi="Wingdings" w:hint="default"/>
+        <w:sz w:val="20"/>
+      </w:rPr>
+    </w:lvl>
+  </w:abstractNum>
+  <w:abstractNum w:abstractNumId="8" w15:restartNumberingAfterBreak="0">
     <w:nsid w:val="48727C53"/>
     <w:multiLevelType w:val="multilevel"/>
     <w:tmpl w:val="823241F4"/>
@@ -3308,7 +3792,7 @@
       </w:rPr>
     </w:lvl>
   </w:abstractNum>
-  <w:abstractNum w:abstractNumId="5" w15:restartNumberingAfterBreak="0">
+  <w:abstractNum w:abstractNumId="9" w15:restartNumberingAfterBreak="0">
     <w:nsid w:val="4E7E7C49"/>
     <w:multiLevelType w:val="multilevel"/>
     <w:tmpl w:val="852EAC1A"/>
@@ -3457,7 +3941,417 @@
       </w:rPr>
     </w:lvl>
   </w:abstractNum>
-  <w:abstractNum w:abstractNumId="6" w15:restartNumberingAfterBreak="0">
+  <w:abstractNum w:abstractNumId="10" w15:restartNumberingAfterBreak="0">
+    <w:nsid w:val="4F4D7C01"/>
+    <w:multiLevelType w:val="multilevel"/>
+    <w:tmpl w:val="EFAE80E6"/>
+    <w:lvl w:ilvl="0">
+      <w:start w:val="1"/>
+      <w:numFmt w:val="bullet"/>
+      <w:lvlText w:val=""/>
+      <w:lvlJc w:val="left"/>
+      <w:pPr>
+        <w:tabs>
+          <w:tab w:val="num" w:pos="720"/>
+        </w:tabs>
+        <w:ind w:left="720" w:hanging="360"/>
+      </w:pPr>
+      <w:rPr>
+        <w:rFonts w:ascii="Symbol" w:hAnsi="Symbol" w:hint="default"/>
+        <w:sz w:val="20"/>
+      </w:rPr>
+    </w:lvl>
+    <w:lvl w:ilvl="1" w:tentative="1">
+      <w:start w:val="1"/>
+      <w:numFmt w:val="bullet"/>
+      <w:lvlText w:val="o"/>
+      <w:lvlJc w:val="left"/>
+      <w:pPr>
+        <w:tabs>
+          <w:tab w:val="num" w:pos="1440"/>
+        </w:tabs>
+        <w:ind w:left="1440" w:hanging="360"/>
+      </w:pPr>
+      <w:rPr>
+        <w:rFonts w:ascii="Courier New" w:hAnsi="Courier New" w:hint="default"/>
+        <w:sz w:val="20"/>
+      </w:rPr>
+    </w:lvl>
+    <w:lvl w:ilvl="2" w:tentative="1">
+      <w:start w:val="1"/>
+      <w:numFmt w:val="bullet"/>
+      <w:lvlText w:val=""/>
+      <w:lvlJc w:val="left"/>
+      <w:pPr>
+        <w:tabs>
+          <w:tab w:val="num" w:pos="2160"/>
+        </w:tabs>
+        <w:ind w:left="2160" w:hanging="360"/>
+      </w:pPr>
+      <w:rPr>
+        <w:rFonts w:ascii="Wingdings" w:hAnsi="Wingdings" w:hint="default"/>
+        <w:sz w:val="20"/>
+      </w:rPr>
+    </w:lvl>
+    <w:lvl w:ilvl="3" w:tentative="1">
+      <w:start w:val="1"/>
+      <w:numFmt w:val="bullet"/>
+      <w:lvlText w:val=""/>
+      <w:lvlJc w:val="left"/>
+      <w:pPr>
+        <w:tabs>
+          <w:tab w:val="num" w:pos="2880"/>
+        </w:tabs>
+        <w:ind w:left="2880" w:hanging="360"/>
+      </w:pPr>
+      <w:rPr>
+        <w:rFonts w:ascii="Wingdings" w:hAnsi="Wingdings" w:hint="default"/>
+        <w:sz w:val="20"/>
+      </w:rPr>
+    </w:lvl>
+    <w:lvl w:ilvl="4" w:tentative="1">
+      <w:start w:val="1"/>
+      <w:numFmt w:val="bullet"/>
+      <w:lvlText w:val=""/>
+      <w:lvlJc w:val="left"/>
+      <w:pPr>
+        <w:tabs>
+          <w:tab w:val="num" w:pos="3600"/>
+        </w:tabs>
+        <w:ind w:left="3600" w:hanging="360"/>
+      </w:pPr>
+      <w:rPr>
+        <w:rFonts w:ascii="Wingdings" w:hAnsi="Wingdings" w:hint="default"/>
+        <w:sz w:val="20"/>
+      </w:rPr>
+    </w:lvl>
+    <w:lvl w:ilvl="5" w:tentative="1">
+      <w:start w:val="1"/>
+      <w:numFmt w:val="bullet"/>
+      <w:lvlText w:val=""/>
+      <w:lvlJc w:val="left"/>
+      <w:pPr>
+        <w:tabs>
+          <w:tab w:val="num" w:pos="4320"/>
+        </w:tabs>
+        <w:ind w:left="4320" w:hanging="360"/>
+      </w:pPr>
+      <w:rPr>
+        <w:rFonts w:ascii="Wingdings" w:hAnsi="Wingdings" w:hint="default"/>
+        <w:sz w:val="20"/>
+      </w:rPr>
+    </w:lvl>
+    <w:lvl w:ilvl="6" w:tentative="1">
+      <w:start w:val="1"/>
+      <w:numFmt w:val="bullet"/>
+      <w:lvlText w:val=""/>
+      <w:lvlJc w:val="left"/>
+      <w:pPr>
+        <w:tabs>
+          <w:tab w:val="num" w:pos="5040"/>
+        </w:tabs>
+        <w:ind w:left="5040" w:hanging="360"/>
+      </w:pPr>
+      <w:rPr>
+        <w:rFonts w:ascii="Wingdings" w:hAnsi="Wingdings" w:hint="default"/>
+        <w:sz w:val="20"/>
+      </w:rPr>
+    </w:lvl>
+    <w:lvl w:ilvl="7" w:tentative="1">
+      <w:start w:val="1"/>
+      <w:numFmt w:val="bullet"/>
+      <w:lvlText w:val=""/>
+      <w:lvlJc w:val="left"/>
+      <w:pPr>
+        <w:tabs>
+          <w:tab w:val="num" w:pos="5760"/>
+        </w:tabs>
+        <w:ind w:left="5760" w:hanging="360"/>
+      </w:pPr>
+      <w:rPr>
+        <w:rFonts w:ascii="Wingdings" w:hAnsi="Wingdings" w:hint="default"/>
+        <w:sz w:val="20"/>
+      </w:rPr>
+    </w:lvl>
+    <w:lvl w:ilvl="8" w:tentative="1">
+      <w:start w:val="1"/>
+      <w:numFmt w:val="bullet"/>
+      <w:lvlText w:val=""/>
+      <w:lvlJc w:val="left"/>
+      <w:pPr>
+        <w:tabs>
+          <w:tab w:val="num" w:pos="6480"/>
+        </w:tabs>
+        <w:ind w:left="6480" w:hanging="360"/>
+      </w:pPr>
+      <w:rPr>
+        <w:rFonts w:ascii="Wingdings" w:hAnsi="Wingdings" w:hint="default"/>
+        <w:sz w:val="20"/>
+      </w:rPr>
+    </w:lvl>
+  </w:abstractNum>
+  <w:abstractNum w:abstractNumId="11" w15:restartNumberingAfterBreak="0">
+    <w:nsid w:val="583404F8"/>
+    <w:multiLevelType w:val="hybridMultilevel"/>
+    <w:tmpl w:val="C1684CB0"/>
+    <w:lvl w:ilvl="0" w:tplc="AAC498A6">
+      <w:numFmt w:val="bullet"/>
+      <w:lvlText w:val=""/>
+      <w:lvlJc w:val="left"/>
+      <w:pPr>
+        <w:ind w:left="720" w:hanging="360"/>
+      </w:pPr>
+      <w:rPr>
+        <w:rFonts w:ascii="Wingdings" w:eastAsia="Times New Roman" w:hAnsi="Wingdings" w:cs="Arial" w:hint="default"/>
+      </w:rPr>
+    </w:lvl>
+    <w:lvl w:ilvl="1" w:tplc="40090003" w:tentative="1">
+      <w:start w:val="1"/>
+      <w:numFmt w:val="bullet"/>
+      <w:lvlText w:val="o"/>
+      <w:lvlJc w:val="left"/>
+      <w:pPr>
+        <w:ind w:left="1440" w:hanging="360"/>
+      </w:pPr>
+      <w:rPr>
+        <w:rFonts w:ascii="Courier New" w:hAnsi="Courier New" w:cs="Courier New" w:hint="default"/>
+      </w:rPr>
+    </w:lvl>
+    <w:lvl w:ilvl="2" w:tplc="40090005" w:tentative="1">
+      <w:start w:val="1"/>
+      <w:numFmt w:val="bullet"/>
+      <w:lvlText w:val=""/>
+      <w:lvlJc w:val="left"/>
+      <w:pPr>
+        <w:ind w:left="2160" w:hanging="360"/>
+      </w:pPr>
+      <w:rPr>
+        <w:rFonts w:ascii="Wingdings" w:hAnsi="Wingdings" w:hint="default"/>
+      </w:rPr>
+    </w:lvl>
+    <w:lvl w:ilvl="3" w:tplc="40090001" w:tentative="1">
+      <w:start w:val="1"/>
+      <w:numFmt w:val="bullet"/>
+      <w:lvlText w:val=""/>
+      <w:lvlJc w:val="left"/>
+      <w:pPr>
+        <w:ind w:left="2880" w:hanging="360"/>
+      </w:pPr>
+      <w:rPr>
+        <w:rFonts w:ascii="Symbol" w:hAnsi="Symbol" w:hint="default"/>
+      </w:rPr>
+    </w:lvl>
+    <w:lvl w:ilvl="4" w:tplc="40090003" w:tentative="1">
+      <w:start w:val="1"/>
+      <w:numFmt w:val="bullet"/>
+      <w:lvlText w:val="o"/>
+      <w:lvlJc w:val="left"/>
+      <w:pPr>
+        <w:ind w:left="3600" w:hanging="360"/>
+      </w:pPr>
+      <w:rPr>
+        <w:rFonts w:ascii="Courier New" w:hAnsi="Courier New" w:cs="Courier New" w:hint="default"/>
+      </w:rPr>
+    </w:lvl>
+    <w:lvl w:ilvl="5" w:tplc="40090005" w:tentative="1">
+      <w:start w:val="1"/>
+      <w:numFmt w:val="bullet"/>
+      <w:lvlText w:val=""/>
+      <w:lvlJc w:val="left"/>
+      <w:pPr>
+        <w:ind w:left="4320" w:hanging="360"/>
+      </w:pPr>
+      <w:rPr>
+        <w:rFonts w:ascii="Wingdings" w:hAnsi="Wingdings" w:hint="default"/>
+      </w:rPr>
+    </w:lvl>
+    <w:lvl w:ilvl="6" w:tplc="40090001" w:tentative="1">
+      <w:start w:val="1"/>
+      <w:numFmt w:val="bullet"/>
+      <w:lvlText w:val=""/>
+      <w:lvlJc w:val="left"/>
+      <w:pPr>
+        <w:ind w:left="5040" w:hanging="360"/>
+      </w:pPr>
+      <w:rPr>
+        <w:rFonts w:ascii="Symbol" w:hAnsi="Symbol" w:hint="default"/>
+      </w:rPr>
+    </w:lvl>
+    <w:lvl w:ilvl="7" w:tplc="40090003" w:tentative="1">
+      <w:start w:val="1"/>
+      <w:numFmt w:val="bullet"/>
+      <w:lvlText w:val="o"/>
+      <w:lvlJc w:val="left"/>
+      <w:pPr>
+        <w:ind w:left="5760" w:hanging="360"/>
+      </w:pPr>
+      <w:rPr>
+        <w:rFonts w:ascii="Courier New" w:hAnsi="Courier New" w:cs="Courier New" w:hint="default"/>
+      </w:rPr>
+    </w:lvl>
+    <w:lvl w:ilvl="8" w:tplc="40090005" w:tentative="1">
+      <w:start w:val="1"/>
+      <w:numFmt w:val="bullet"/>
+      <w:lvlText w:val=""/>
+      <w:lvlJc w:val="left"/>
+      <w:pPr>
+        <w:ind w:left="6480" w:hanging="360"/>
+      </w:pPr>
+      <w:rPr>
+        <w:rFonts w:ascii="Wingdings" w:hAnsi="Wingdings" w:hint="default"/>
+      </w:rPr>
+    </w:lvl>
+  </w:abstractNum>
+  <w:abstractNum w:abstractNumId="12" w15:restartNumberingAfterBreak="0">
+    <w:nsid w:val="5C9A3F69"/>
+    <w:multiLevelType w:val="multilevel"/>
+    <w:tmpl w:val="BBF057BE"/>
+    <w:lvl w:ilvl="0">
+      <w:start w:val="1"/>
+      <w:numFmt w:val="bullet"/>
+      <w:lvlText w:val=""/>
+      <w:lvlJc w:val="left"/>
+      <w:pPr>
+        <w:tabs>
+          <w:tab w:val="num" w:pos="720"/>
+        </w:tabs>
+        <w:ind w:left="720" w:hanging="360"/>
+      </w:pPr>
+      <w:rPr>
+        <w:rFonts w:ascii="Wingdings" w:hAnsi="Wingdings" w:hint="default"/>
+        <w:sz w:val="20"/>
+      </w:rPr>
+    </w:lvl>
+    <w:lvl w:ilvl="1" w:tentative="1">
+      <w:start w:val="1"/>
+      <w:numFmt w:val="bullet"/>
+      <w:lvlText w:val=""/>
+      <w:lvlJc w:val="left"/>
+      <w:pPr>
+        <w:tabs>
+          <w:tab w:val="num" w:pos="1440"/>
+        </w:tabs>
+        <w:ind w:left="1440" w:hanging="360"/>
+      </w:pPr>
+      <w:rPr>
+        <w:rFonts w:ascii="Wingdings" w:hAnsi="Wingdings" w:hint="default"/>
+        <w:sz w:val="20"/>
+      </w:rPr>
+    </w:lvl>
+    <w:lvl w:ilvl="2" w:tentative="1">
+      <w:start w:val="1"/>
+      <w:numFmt w:val="bullet"/>
+      <w:lvlText w:val=""/>
+      <w:lvlJc w:val="left"/>
+      <w:pPr>
+        <w:tabs>
+          <w:tab w:val="num" w:pos="2160"/>
+        </w:tabs>
+        <w:ind w:left="2160" w:hanging="360"/>
+      </w:pPr>
+      <w:rPr>
+        <w:rFonts w:ascii="Wingdings" w:hAnsi="Wingdings" w:hint="default"/>
+        <w:sz w:val="20"/>
+      </w:rPr>
+    </w:lvl>
+    <w:lvl w:ilvl="3" w:tentative="1">
+      <w:start w:val="1"/>
+      <w:numFmt w:val="bullet"/>
+      <w:lvlText w:val=""/>
+      <w:lvlJc w:val="left"/>
+      <w:pPr>
+        <w:tabs>
+          <w:tab w:val="num" w:pos="2880"/>
+        </w:tabs>
+        <w:ind w:left="2880" w:hanging="360"/>
+      </w:pPr>
+      <w:rPr>
+        <w:rFonts w:ascii="Wingdings" w:hAnsi="Wingdings" w:hint="default"/>
+        <w:sz w:val="20"/>
+      </w:rPr>
+    </w:lvl>
+    <w:lvl w:ilvl="4" w:tentative="1">
+      <w:start w:val="1"/>
+      <w:numFmt w:val="bullet"/>
+      <w:lvlText w:val=""/>
+      <w:lvlJc w:val="left"/>
+      <w:pPr>
+        <w:tabs>
+          <w:tab w:val="num" w:pos="3600"/>
+        </w:tabs>
+        <w:ind w:left="3600" w:hanging="360"/>
+      </w:pPr>
+      <w:rPr>
+        <w:rFonts w:ascii="Wingdings" w:hAnsi="Wingdings" w:hint="default"/>
+        <w:sz w:val="20"/>
+      </w:rPr>
+    </w:lvl>
+    <w:lvl w:ilvl="5" w:tentative="1">
+      <w:start w:val="1"/>
+      <w:numFmt w:val="bullet"/>
+      <w:lvlText w:val=""/>
+      <w:lvlJc w:val="left"/>
+      <w:pPr>
+        <w:tabs>
+          <w:tab w:val="num" w:pos="4320"/>
+        </w:tabs>
+        <w:ind w:left="4320" w:hanging="360"/>
+      </w:pPr>
+      <w:rPr>
+        <w:rFonts w:ascii="Wingdings" w:hAnsi="Wingdings" w:hint="default"/>
+        <w:sz w:val="20"/>
+      </w:rPr>
+    </w:lvl>
+    <w:lvl w:ilvl="6" w:tentative="1">
+      <w:start w:val="1"/>
+      <w:numFmt w:val="bullet"/>
+      <w:lvlText w:val=""/>
+      <w:lvlJc w:val="left"/>
+      <w:pPr>
+        <w:tabs>
+          <w:tab w:val="num" w:pos="5040"/>
+        </w:tabs>
+        <w:ind w:left="5040" w:hanging="360"/>
+      </w:pPr>
+      <w:rPr>
+        <w:rFonts w:ascii="Wingdings" w:hAnsi="Wingdings" w:hint="default"/>
+        <w:sz w:val="20"/>
+      </w:rPr>
+    </w:lvl>
+    <w:lvl w:ilvl="7" w:tentative="1">
+      <w:start w:val="1"/>
+      <w:numFmt w:val="bullet"/>
+      <w:lvlText w:val=""/>
+      <w:lvlJc w:val="left"/>
+      <w:pPr>
+        <w:tabs>
+          <w:tab w:val="num" w:pos="5760"/>
+        </w:tabs>
+        <w:ind w:left="5760" w:hanging="360"/>
+      </w:pPr>
+      <w:rPr>
+        <w:rFonts w:ascii="Wingdings" w:hAnsi="Wingdings" w:hint="default"/>
+        <w:sz w:val="20"/>
+      </w:rPr>
+    </w:lvl>
+    <w:lvl w:ilvl="8" w:tentative="1">
+      <w:start w:val="1"/>
+      <w:numFmt w:val="bullet"/>
+      <w:lvlText w:val=""/>
+      <w:lvlJc w:val="left"/>
+      <w:pPr>
+        <w:tabs>
+          <w:tab w:val="num" w:pos="6480"/>
+        </w:tabs>
+        <w:ind w:left="6480" w:hanging="360"/>
+      </w:pPr>
+      <w:rPr>
+        <w:rFonts w:ascii="Wingdings" w:hAnsi="Wingdings" w:hint="default"/>
+        <w:sz w:val="20"/>
+      </w:rPr>
+    </w:lvl>
+  </w:abstractNum>
+  <w:abstractNum w:abstractNumId="13" w15:restartNumberingAfterBreak="0">
     <w:nsid w:val="66DD7735"/>
     <w:multiLevelType w:val="hybridMultilevel"/>
     <w:tmpl w:val="2F448EDA"/>
@@ -3546,7 +4440,7 @@
       </w:pPr>
     </w:lvl>
   </w:abstractNum>
-  <w:abstractNum w:abstractNumId="7" w15:restartNumberingAfterBreak="0">
+  <w:abstractNum w:abstractNumId="14" w15:restartNumberingAfterBreak="0">
     <w:nsid w:val="68345DD7"/>
     <w:multiLevelType w:val="multilevel"/>
     <w:tmpl w:val="718EBE20"/>
@@ -3695,29 +4589,202 @@
       </w:rPr>
     </w:lvl>
   </w:abstractNum>
+  <w:abstractNum w:abstractNumId="15" w15:restartNumberingAfterBreak="0">
+    <w:nsid w:val="752862DE"/>
+    <w:multiLevelType w:val="multilevel"/>
+    <w:tmpl w:val="3D4E41DC"/>
+    <w:lvl w:ilvl="0">
+      <w:start w:val="1"/>
+      <w:numFmt w:val="bullet"/>
+      <w:lvlText w:val=""/>
+      <w:lvlJc w:val="left"/>
+      <w:pPr>
+        <w:tabs>
+          <w:tab w:val="num" w:pos="720"/>
+        </w:tabs>
+        <w:ind w:left="720" w:hanging="360"/>
+      </w:pPr>
+      <w:rPr>
+        <w:rFonts w:ascii="Wingdings" w:hAnsi="Wingdings" w:hint="default"/>
+        <w:sz w:val="20"/>
+      </w:rPr>
+    </w:lvl>
+    <w:lvl w:ilvl="1" w:tentative="1">
+      <w:start w:val="1"/>
+      <w:numFmt w:val="bullet"/>
+      <w:lvlText w:val=""/>
+      <w:lvlJc w:val="left"/>
+      <w:pPr>
+        <w:tabs>
+          <w:tab w:val="num" w:pos="1440"/>
+        </w:tabs>
+        <w:ind w:left="1440" w:hanging="360"/>
+      </w:pPr>
+      <w:rPr>
+        <w:rFonts w:ascii="Wingdings" w:hAnsi="Wingdings" w:hint="default"/>
+        <w:sz w:val="20"/>
+      </w:rPr>
+    </w:lvl>
+    <w:lvl w:ilvl="2" w:tentative="1">
+      <w:start w:val="1"/>
+      <w:numFmt w:val="bullet"/>
+      <w:lvlText w:val=""/>
+      <w:lvlJc w:val="left"/>
+      <w:pPr>
+        <w:tabs>
+          <w:tab w:val="num" w:pos="2160"/>
+        </w:tabs>
+        <w:ind w:left="2160" w:hanging="360"/>
+      </w:pPr>
+      <w:rPr>
+        <w:rFonts w:ascii="Wingdings" w:hAnsi="Wingdings" w:hint="default"/>
+        <w:sz w:val="20"/>
+      </w:rPr>
+    </w:lvl>
+    <w:lvl w:ilvl="3" w:tentative="1">
+      <w:start w:val="1"/>
+      <w:numFmt w:val="bullet"/>
+      <w:lvlText w:val=""/>
+      <w:lvlJc w:val="left"/>
+      <w:pPr>
+        <w:tabs>
+          <w:tab w:val="num" w:pos="2880"/>
+        </w:tabs>
+        <w:ind w:left="2880" w:hanging="360"/>
+      </w:pPr>
+      <w:rPr>
+        <w:rFonts w:ascii="Wingdings" w:hAnsi="Wingdings" w:hint="default"/>
+        <w:sz w:val="20"/>
+      </w:rPr>
+    </w:lvl>
+    <w:lvl w:ilvl="4" w:tentative="1">
+      <w:start w:val="1"/>
+      <w:numFmt w:val="bullet"/>
+      <w:lvlText w:val=""/>
+      <w:lvlJc w:val="left"/>
+      <w:pPr>
+        <w:tabs>
+          <w:tab w:val="num" w:pos="3600"/>
+        </w:tabs>
+        <w:ind w:left="3600" w:hanging="360"/>
+      </w:pPr>
+      <w:rPr>
+        <w:rFonts w:ascii="Wingdings" w:hAnsi="Wingdings" w:hint="default"/>
+        <w:sz w:val="20"/>
+      </w:rPr>
+    </w:lvl>
+    <w:lvl w:ilvl="5" w:tentative="1">
+      <w:start w:val="1"/>
+      <w:numFmt w:val="bullet"/>
+      <w:lvlText w:val=""/>
+      <w:lvlJc w:val="left"/>
+      <w:pPr>
+        <w:tabs>
+          <w:tab w:val="num" w:pos="4320"/>
+        </w:tabs>
+        <w:ind w:left="4320" w:hanging="360"/>
+      </w:pPr>
+      <w:rPr>
+        <w:rFonts w:ascii="Wingdings" w:hAnsi="Wingdings" w:hint="default"/>
+        <w:sz w:val="20"/>
+      </w:rPr>
+    </w:lvl>
+    <w:lvl w:ilvl="6" w:tentative="1">
+      <w:start w:val="1"/>
+      <w:numFmt w:val="bullet"/>
+      <w:lvlText w:val=""/>
+      <w:lvlJc w:val="left"/>
+      <w:pPr>
+        <w:tabs>
+          <w:tab w:val="num" w:pos="5040"/>
+        </w:tabs>
+        <w:ind w:left="5040" w:hanging="360"/>
+      </w:pPr>
+      <w:rPr>
+        <w:rFonts w:ascii="Wingdings" w:hAnsi="Wingdings" w:hint="default"/>
+        <w:sz w:val="20"/>
+      </w:rPr>
+    </w:lvl>
+    <w:lvl w:ilvl="7" w:tentative="1">
+      <w:start w:val="1"/>
+      <w:numFmt w:val="bullet"/>
+      <w:lvlText w:val=""/>
+      <w:lvlJc w:val="left"/>
+      <w:pPr>
+        <w:tabs>
+          <w:tab w:val="num" w:pos="5760"/>
+        </w:tabs>
+        <w:ind w:left="5760" w:hanging="360"/>
+      </w:pPr>
+      <w:rPr>
+        <w:rFonts w:ascii="Wingdings" w:hAnsi="Wingdings" w:hint="default"/>
+        <w:sz w:val="20"/>
+      </w:rPr>
+    </w:lvl>
+    <w:lvl w:ilvl="8" w:tentative="1">
+      <w:start w:val="1"/>
+      <w:numFmt w:val="bullet"/>
+      <w:lvlText w:val=""/>
+      <w:lvlJc w:val="left"/>
+      <w:pPr>
+        <w:tabs>
+          <w:tab w:val="num" w:pos="6480"/>
+        </w:tabs>
+        <w:ind w:left="6480" w:hanging="360"/>
+      </w:pPr>
+      <w:rPr>
+        <w:rFonts w:ascii="Wingdings" w:hAnsi="Wingdings" w:hint="default"/>
+        <w:sz w:val="20"/>
+      </w:rPr>
+    </w:lvl>
+  </w:abstractNum>
   <w:num w:numId="1">
-    <w:abstractNumId w:val="6"/>
+    <w:abstractNumId w:val="13"/>
   </w:num>
   <w:num w:numId="2">
-    <w:abstractNumId w:val="3"/>
+    <w:abstractNumId w:val="5"/>
   </w:num>
   <w:num w:numId="3">
     <w:abstractNumId w:val="1"/>
   </w:num>
   <w:num w:numId="4">
-    <w:abstractNumId w:val="2"/>
+    <w:abstractNumId w:val="4"/>
   </w:num>
   <w:num w:numId="5">
-    <w:abstractNumId w:val="7"/>
+    <w:abstractNumId w:val="14"/>
   </w:num>
   <w:num w:numId="6">
     <w:abstractNumId w:val="0"/>
   </w:num>
   <w:num w:numId="7">
-    <w:abstractNumId w:val="4"/>
+    <w:abstractNumId w:val="8"/>
   </w:num>
   <w:num w:numId="8">
-    <w:abstractNumId w:val="5"/>
+    <w:abstractNumId w:val="9"/>
+  </w:num>
+  <w:num w:numId="9">
+    <w:abstractNumId w:val="6"/>
+  </w:num>
+  <w:num w:numId="10">
+    <w:abstractNumId w:val="7"/>
+  </w:num>
+  <w:num w:numId="11">
+    <w:abstractNumId w:val="3"/>
+  </w:num>
+  <w:num w:numId="12">
+    <w:abstractNumId w:val="10"/>
+  </w:num>
+  <w:num w:numId="13">
+    <w:abstractNumId w:val="2"/>
+  </w:num>
+  <w:num w:numId="14">
+    <w:abstractNumId w:val="15"/>
+  </w:num>
+  <w:num w:numId="15">
+    <w:abstractNumId w:val="11"/>
+  </w:num>
+  <w:num w:numId="16">
+    <w:abstractNumId w:val="12"/>
   </w:num>
 </w:numbering>
 </file>
@@ -4159,6 +5226,29 @@
       <w:szCs w:val="26"/>
     </w:rPr>
   </w:style>
+  <w:style w:type="paragraph" w:styleId="Heading3">
+    <w:name w:val="heading 3"/>
+    <w:basedOn w:val="Normal"/>
+    <w:next w:val="Normal"/>
+    <w:link w:val="Heading3Char"/>
+    <w:uiPriority w:val="9"/>
+    <w:semiHidden/>
+    <w:unhideWhenUsed/>
+    <w:qFormat/>
+    <w:rsid w:val="007533B6"/>
+    <w:pPr>
+      <w:keepNext/>
+      <w:keepLines/>
+      <w:spacing w:before="40" w:after="0"/>
+      <w:outlineLvl w:val="2"/>
+    </w:pPr>
+    <w:rPr>
+      <w:rFonts w:asciiTheme="majorHAnsi" w:eastAsiaTheme="majorEastAsia" w:hAnsiTheme="majorHAnsi" w:cstheme="majorBidi"/>
+      <w:color w:val="1F4D78" w:themeColor="accent1" w:themeShade="7F"/>
+      <w:sz w:val="24"/>
+      <w:szCs w:val="24"/>
+    </w:rPr>
+  </w:style>
   <w:style w:type="paragraph" w:styleId="Heading4">
     <w:name w:val="heading 4"/>
     <w:basedOn w:val="Normal"/>
@@ -4185,6 +5275,7 @@
   <w:style w:type="character" w:default="1" w:styleId="DefaultParagraphFont">
     <w:name w:val="Default Paragraph Font"/>
     <w:uiPriority w:val="1"/>
+    <w:semiHidden/>
     <w:unhideWhenUsed/>
   </w:style>
   <w:style w:type="table" w:default="1" w:styleId="TableNormal">
@@ -4301,7 +5392,6 @@
     <w:basedOn w:val="Normal"/>
     <w:link w:val="HTMLPreformattedChar"/>
     <w:uiPriority w:val="99"/>
-    <w:semiHidden/>
     <w:unhideWhenUsed/>
     <w:rsid w:val="00AD6609"/>
     <w:pPr>
@@ -4337,7 +5427,6 @@
     <w:basedOn w:val="DefaultParagraphFont"/>
     <w:link w:val="HTMLPreformatted"/>
     <w:uiPriority w:val="99"/>
-    <w:semiHidden/>
     <w:rsid w:val="00AD6609"/>
     <w:rPr>
       <w:rFonts w:ascii="Courier New" w:eastAsia="Times New Roman" w:hAnsi="Courier New" w:cs="Courier New"/>
@@ -4360,6 +5449,76 @@
     <w:rPr>
       <w:i/>
       <w:iCs/>
+    </w:rPr>
+  </w:style>
+  <w:style w:type="character" w:customStyle="1" w:styleId="Heading3Char">
+    <w:name w:val="Heading 3 Char"/>
+    <w:basedOn w:val="DefaultParagraphFont"/>
+    <w:link w:val="Heading3"/>
+    <w:uiPriority w:val="9"/>
+    <w:semiHidden/>
+    <w:rsid w:val="007533B6"/>
+    <w:rPr>
+      <w:rFonts w:asciiTheme="majorHAnsi" w:eastAsiaTheme="majorEastAsia" w:hAnsiTheme="majorHAnsi" w:cstheme="majorBidi"/>
+      <w:color w:val="1F4D78" w:themeColor="accent1" w:themeShade="7F"/>
+      <w:sz w:val="24"/>
+      <w:szCs w:val="24"/>
+    </w:rPr>
+  </w:style>
+  <w:style w:type="paragraph" w:styleId="Header">
+    <w:name w:val="header"/>
+    <w:basedOn w:val="Normal"/>
+    <w:link w:val="HeaderChar"/>
+    <w:uiPriority w:val="99"/>
+    <w:unhideWhenUsed/>
+    <w:rsid w:val="00186460"/>
+    <w:pPr>
+      <w:tabs>
+        <w:tab w:val="center" w:pos="4513"/>
+        <w:tab w:val="right" w:pos="9026"/>
+      </w:tabs>
+      <w:spacing w:after="0" w:line="240" w:lineRule="auto"/>
+    </w:pPr>
+  </w:style>
+  <w:style w:type="character" w:customStyle="1" w:styleId="HeaderChar">
+    <w:name w:val="Header Char"/>
+    <w:basedOn w:val="DefaultParagraphFont"/>
+    <w:link w:val="Header"/>
+    <w:uiPriority w:val="99"/>
+    <w:rsid w:val="00186460"/>
+  </w:style>
+  <w:style w:type="paragraph" w:styleId="Footer">
+    <w:name w:val="footer"/>
+    <w:basedOn w:val="Normal"/>
+    <w:link w:val="FooterChar"/>
+    <w:uiPriority w:val="99"/>
+    <w:unhideWhenUsed/>
+    <w:rsid w:val="00186460"/>
+    <w:pPr>
+      <w:tabs>
+        <w:tab w:val="center" w:pos="4513"/>
+        <w:tab w:val="right" w:pos="9026"/>
+      </w:tabs>
+      <w:spacing w:after="0" w:line="240" w:lineRule="auto"/>
+    </w:pPr>
+  </w:style>
+  <w:style w:type="character" w:customStyle="1" w:styleId="FooterChar">
+    <w:name w:val="Footer Char"/>
+    <w:basedOn w:val="DefaultParagraphFont"/>
+    <w:link w:val="Footer"/>
+    <w:uiPriority w:val="99"/>
+    <w:rsid w:val="00186460"/>
+  </w:style>
+  <w:style w:type="character" w:styleId="Hyperlink">
+    <w:name w:val="Hyperlink"/>
+    <w:basedOn w:val="DefaultParagraphFont"/>
+    <w:uiPriority w:val="99"/>
+    <w:semiHidden/>
+    <w:unhideWhenUsed/>
+    <w:rsid w:val="006B2E74"/>
+    <w:rPr>
+      <w:color w:val="0000FF"/>
+      <w:u w:val="single"/>
     </w:rPr>
   </w:style>
 </w:styles>
@@ -4631,7 +5790,7 @@
 </file>
 
 <file path=customXml/itemProps1.xml><?xml version="1.0" encoding="utf-8"?>
-<ds:datastoreItem xmlns:ds="http://schemas.openxmlformats.org/officeDocument/2006/customXml" ds:itemID="{9D962082-F90E-42E9-8017-1E2D8BE3424A}">
+<ds:datastoreItem xmlns:ds="http://schemas.openxmlformats.org/officeDocument/2006/customXml" ds:itemID="{DE685512-2EAB-4587-9867-E587A0F51194}">
   <ds:schemaRefs>
     <ds:schemaRef ds:uri="http://schemas.openxmlformats.org/officeDocument/2006/bibliography"/>
   </ds:schemaRefs>
